--- a/09.docx
+++ b/09.docx
@@ -1322,14 +1322,8 @@
       <w:r>
         <w:rPr>
           <w:rFonts w:ascii="Times New Roman" w:hAnsi="Times New Roman" w:cs="Times New Roman"/>
-          <w:sz w:val="24"/>
-          <w:szCs w:val="24"/>
-        </w:rPr>
-        <w:t>*</w:t>
-      </w:r>
-      <w:r>
-        <w:rPr>
-          <w:rFonts w:ascii="Times New Roman" w:hAnsi="Times New Roman" w:cs="Times New Roman"/>
+          <w:b/>
+          <w:bCs/>
           <w:i/>
           <w:iCs/>
           <w:sz w:val="24"/>
@@ -1340,15 +1334,19 @@
       <w:r>
         <w:rPr>
           <w:rFonts w:ascii="Times New Roman" w:hAnsi="Times New Roman" w:cs="Times New Roman"/>
-          <w:sz w:val="24"/>
-          <w:szCs w:val="24"/>
-        </w:rPr>
-        <w:t xml:space="preserve"> </w:t>
-      </w:r>
-      <w:proofErr w:type="spellStart"/>
-      <w:r>
-        <w:rPr>
-          <w:rFonts w:ascii="Times New Roman" w:hAnsi="Times New Roman" w:cs="Times New Roman"/>
+          <w:b/>
+          <w:bCs/>
+          <w:sz w:val="24"/>
+          <w:szCs w:val="24"/>
+        </w:rPr>
+        <w:t xml:space="preserve"> </w:t>
+      </w:r>
+      <w:proofErr w:type="spellStart"/>
+      <w:r>
+        <w:rPr>
+          <w:rFonts w:ascii="Times New Roman" w:hAnsi="Times New Roman" w:cs="Times New Roman"/>
+          <w:b/>
+          <w:bCs/>
           <w:sz w:val="24"/>
           <w:szCs w:val="24"/>
         </w:rPr>
@@ -1373,13 +1371,23 @@
         <w:t>stb</w:t>
       </w:r>
       <w:proofErr w:type="spellEnd"/>
-      <w:r>
-        <w:rPr>
-          <w:rFonts w:ascii="Times New Roman" w:hAnsi="Times New Roman" w:cs="Times New Roman"/>
-          <w:sz w:val="24"/>
-          <w:szCs w:val="24"/>
-        </w:rPr>
-        <w:t>.)**:</w:t>
+      <w:proofErr w:type="gramStart"/>
+      <w:r>
+        <w:rPr>
+          <w:rFonts w:ascii="Times New Roman" w:hAnsi="Times New Roman" w:cs="Times New Roman"/>
+          <w:sz w:val="24"/>
+          <w:szCs w:val="24"/>
+        </w:rPr>
+        <w:t>.)*</w:t>
+      </w:r>
+      <w:proofErr w:type="gramEnd"/>
+      <w:r>
+        <w:rPr>
+          <w:rFonts w:ascii="Times New Roman" w:hAnsi="Times New Roman" w:cs="Times New Roman"/>
+          <w:sz w:val="24"/>
+          <w:szCs w:val="24"/>
+        </w:rPr>
+        <w:t>*:</w:t>
       </w:r>
     </w:p>
     <w:p>
@@ -3689,7 +3697,7 @@
           <w:sz w:val="24"/>
           <w:szCs w:val="24"/>
         </w:rPr>
-        <w:t>DIA 9</w:t>
+        <w:br w:type="page"/>
       </w:r>
     </w:p>
     <w:p>
@@ -3703,14 +3711,31 @@
       <w:r>
         <w:rPr>
           <w:rFonts w:ascii="Times New Roman" w:hAnsi="Times New Roman" w:cs="Times New Roman"/>
+          <w:noProof/>
           <w:sz w:val="24"/>
           <w:szCs w:val="24"/>
         </w:rPr>
         <w:lastRenderedPageBreak/>
         <w:drawing>
-          <wp:inline distT="0" distB="0" distL="0" distR="0" wp14:anchorId="547F5923" wp14:editId="5D68D242">
-            <wp:extent cx="5943600" cy="4453255"/>
-            <wp:effectExtent l="0" t="0" r="0" b="4445"/>
+          <wp:anchor distT="0" distB="0" distL="114300" distR="114300" simplePos="0" relativeHeight="251658240" behindDoc="0" locked="0" layoutInCell="1" allowOverlap="1" wp14:anchorId="547F5923" wp14:editId="03D998CA">
+            <wp:simplePos x="0" y="0"/>
+            <wp:positionH relativeFrom="column">
+              <wp:posOffset>3048000</wp:posOffset>
+            </wp:positionH>
+            <wp:positionV relativeFrom="paragraph">
+              <wp:posOffset>101600</wp:posOffset>
+            </wp:positionV>
+            <wp:extent cx="3644301" cy="2730500"/>
+            <wp:effectExtent l="0" t="0" r="0" b="0"/>
+            <wp:wrapThrough wrapText="bothSides">
+              <wp:wrapPolygon edited="0">
+                <wp:start x="0" y="0"/>
+                <wp:lineTo x="0" y="21399"/>
+                <wp:lineTo x="21453" y="21399"/>
+                <wp:lineTo x="21453" y="0"/>
+                <wp:lineTo x="0" y="0"/>
+              </wp:wrapPolygon>
+            </wp:wrapThrough>
             <wp:docPr id="1" name="Kép 1"/>
             <wp:cNvGraphicFramePr>
               <a:graphicFrameLocks xmlns:a="http://schemas.openxmlformats.org/drawingml/2006/main" noChangeAspect="1"/>
@@ -3723,7 +3748,13 @@
                     <pic:cNvPicPr/>
                   </pic:nvPicPr>
                   <pic:blipFill>
-                    <a:blip r:embed="rId5"/>
+                    <a:blip r:embed="rId5" cstate="print">
+                      <a:extLst>
+                        <a:ext uri="{28A0092B-C50C-407E-A947-70E740481C1C}">
+                          <a14:useLocalDpi xmlns:a14="http://schemas.microsoft.com/office/drawing/2010/main" val="0"/>
+                        </a:ext>
+                      </a:extLst>
+                    </a:blip>
                     <a:stretch>
                       <a:fillRect/>
                     </a:stretch>
@@ -3731,7 +3762,7 @@
                   <pic:spPr>
                     <a:xfrm>
                       <a:off x="0" y="0"/>
-                      <a:ext cx="5943600" cy="4453255"/>
+                      <a:ext cx="3644301" cy="2730500"/>
                     </a:xfrm>
                     <a:prstGeom prst="rect">
                       <a:avLst/>
@@ -3740,14 +3771,24 @@
                 </pic:pic>
               </a:graphicData>
             </a:graphic>
-          </wp:inline>
+          </wp:anchor>
         </w:drawing>
+      </w:r>
+      <w:r>
+        <w:rPr>
+          <w:rFonts w:ascii="Times New Roman" w:hAnsi="Times New Roman" w:cs="Times New Roman"/>
+          <w:sz w:val="24"/>
+          <w:szCs w:val="24"/>
+        </w:rPr>
+        <w:t>DIA 9</w:t>
       </w:r>
     </w:p>
     <w:p>
       <w:pPr>
         <w:rPr>
           <w:rFonts w:ascii="Times New Roman" w:hAnsi="Times New Roman" w:cs="Times New Roman"/>
+          <w:b/>
+          <w:bCs/>
           <w:sz w:val="24"/>
           <w:szCs w:val="24"/>
         </w:rPr>
@@ -3755,16 +3796,328 @@
       <w:r>
         <w:rPr>
           <w:rFonts w:ascii="Times New Roman" w:hAnsi="Times New Roman" w:cs="Times New Roman"/>
-          <w:sz w:val="24"/>
-          <w:szCs w:val="24"/>
-        </w:rPr>
-        <w:t>DIA 8</w:t>
+          <w:b/>
+          <w:bCs/>
+          <w:sz w:val="24"/>
+          <w:szCs w:val="24"/>
+        </w:rPr>
+        <w:t xml:space="preserve">A </w:t>
+      </w:r>
+      <w:proofErr w:type="spellStart"/>
+      <w:r>
+        <w:rPr>
+          <w:rFonts w:ascii="Times New Roman" w:hAnsi="Times New Roman" w:cs="Times New Roman"/>
+          <w:b/>
+          <w:bCs/>
+          <w:sz w:val="24"/>
+          <w:szCs w:val="24"/>
+        </w:rPr>
+        <w:t>szerver</w:t>
+      </w:r>
+      <w:proofErr w:type="spellEnd"/>
+      <w:r>
+        <w:rPr>
+          <w:rFonts w:ascii="Times New Roman" w:hAnsi="Times New Roman" w:cs="Times New Roman"/>
+          <w:b/>
+          <w:bCs/>
+          <w:sz w:val="24"/>
+          <w:szCs w:val="24"/>
+        </w:rPr>
+        <w:t xml:space="preserve"> </w:t>
+      </w:r>
+      <w:proofErr w:type="spellStart"/>
+      <w:r>
+        <w:rPr>
+          <w:rFonts w:ascii="Times New Roman" w:hAnsi="Times New Roman" w:cs="Times New Roman"/>
+          <w:b/>
+          <w:bCs/>
+          <w:sz w:val="24"/>
+          <w:szCs w:val="24"/>
+        </w:rPr>
+        <w:t>oldali</w:t>
+      </w:r>
+      <w:proofErr w:type="spellEnd"/>
+      <w:r>
+        <w:rPr>
+          <w:rFonts w:ascii="Times New Roman" w:hAnsi="Times New Roman" w:cs="Times New Roman"/>
+          <w:b/>
+          <w:bCs/>
+          <w:sz w:val="24"/>
+          <w:szCs w:val="24"/>
+        </w:rPr>
+        <w:t xml:space="preserve"> </w:t>
+      </w:r>
+      <w:proofErr w:type="spellStart"/>
+      <w:r>
+        <w:rPr>
+          <w:rFonts w:ascii="Times New Roman" w:hAnsi="Times New Roman" w:cs="Times New Roman"/>
+          <w:b/>
+          <w:bCs/>
+          <w:sz w:val="24"/>
+          <w:szCs w:val="24"/>
+        </w:rPr>
+        <w:t>renderelés</w:t>
+      </w:r>
+      <w:proofErr w:type="spellEnd"/>
+      <w:r>
+        <w:rPr>
+          <w:rFonts w:ascii="Times New Roman" w:hAnsi="Times New Roman" w:cs="Times New Roman"/>
+          <w:b/>
+          <w:bCs/>
+          <w:sz w:val="24"/>
+          <w:szCs w:val="24"/>
+        </w:rPr>
+        <w:t xml:space="preserve"> </w:t>
+      </w:r>
+      <w:proofErr w:type="spellStart"/>
+      <w:r>
+        <w:rPr>
+          <w:rFonts w:ascii="Times New Roman" w:hAnsi="Times New Roman" w:cs="Times New Roman"/>
+          <w:b/>
+          <w:bCs/>
+          <w:sz w:val="24"/>
+          <w:szCs w:val="24"/>
+        </w:rPr>
+        <w:t>annyit</w:t>
+      </w:r>
+      <w:proofErr w:type="spellEnd"/>
+      <w:r>
+        <w:rPr>
+          <w:rFonts w:ascii="Times New Roman" w:hAnsi="Times New Roman" w:cs="Times New Roman"/>
+          <w:b/>
+          <w:bCs/>
+          <w:sz w:val="24"/>
+          <w:szCs w:val="24"/>
+        </w:rPr>
+        <w:t xml:space="preserve"> </w:t>
+      </w:r>
+      <w:proofErr w:type="spellStart"/>
+      <w:r>
+        <w:rPr>
+          <w:rFonts w:ascii="Times New Roman" w:hAnsi="Times New Roman" w:cs="Times New Roman"/>
+          <w:b/>
+          <w:bCs/>
+          <w:sz w:val="24"/>
+          <w:szCs w:val="24"/>
+        </w:rPr>
+        <w:t>jelent</w:t>
+      </w:r>
+      <w:proofErr w:type="spellEnd"/>
+      <w:r>
+        <w:rPr>
+          <w:rFonts w:ascii="Times New Roman" w:hAnsi="Times New Roman" w:cs="Times New Roman"/>
+          <w:b/>
+          <w:bCs/>
+          <w:sz w:val="24"/>
+          <w:szCs w:val="24"/>
+        </w:rPr>
+        <w:t xml:space="preserve">, </w:t>
+      </w:r>
+      <w:proofErr w:type="spellStart"/>
+      <w:r>
+        <w:rPr>
+          <w:rFonts w:ascii="Times New Roman" w:hAnsi="Times New Roman" w:cs="Times New Roman"/>
+          <w:b/>
+          <w:bCs/>
+          <w:sz w:val="24"/>
+          <w:szCs w:val="24"/>
+        </w:rPr>
+        <w:t>hogy</w:t>
+      </w:r>
+      <w:proofErr w:type="spellEnd"/>
+      <w:r>
+        <w:rPr>
+          <w:rFonts w:ascii="Times New Roman" w:hAnsi="Times New Roman" w:cs="Times New Roman"/>
+          <w:b/>
+          <w:bCs/>
+          <w:sz w:val="24"/>
+          <w:szCs w:val="24"/>
+        </w:rPr>
+        <w:t xml:space="preserve"> a </w:t>
+      </w:r>
+      <w:proofErr w:type="spellStart"/>
+      <w:r>
+        <w:rPr>
+          <w:rFonts w:ascii="Times New Roman" w:hAnsi="Times New Roman" w:cs="Times New Roman"/>
+          <w:b/>
+          <w:bCs/>
+          <w:sz w:val="24"/>
+          <w:szCs w:val="24"/>
+        </w:rPr>
+        <w:t>szerver</w:t>
+      </w:r>
+      <w:proofErr w:type="spellEnd"/>
+      <w:r>
+        <w:rPr>
+          <w:rFonts w:ascii="Times New Roman" w:hAnsi="Times New Roman" w:cs="Times New Roman"/>
+          <w:b/>
+          <w:bCs/>
+          <w:sz w:val="24"/>
+          <w:szCs w:val="24"/>
+        </w:rPr>
+        <w:t xml:space="preserve"> a </w:t>
+      </w:r>
+      <w:proofErr w:type="spellStart"/>
+      <w:r>
+        <w:rPr>
+          <w:rFonts w:ascii="Times New Roman" w:hAnsi="Times New Roman" w:cs="Times New Roman"/>
+          <w:b/>
+          <w:bCs/>
+          <w:sz w:val="24"/>
+          <w:szCs w:val="24"/>
+        </w:rPr>
+        <w:t>bőngésző</w:t>
+      </w:r>
+      <w:proofErr w:type="spellEnd"/>
+      <w:r>
+        <w:rPr>
+          <w:rFonts w:ascii="Times New Roman" w:hAnsi="Times New Roman" w:cs="Times New Roman"/>
+          <w:b/>
+          <w:bCs/>
+          <w:sz w:val="24"/>
+          <w:szCs w:val="24"/>
+        </w:rPr>
+        <w:t xml:space="preserve"> </w:t>
+      </w:r>
+      <w:proofErr w:type="spellStart"/>
+      <w:r>
+        <w:rPr>
+          <w:rFonts w:ascii="Times New Roman" w:hAnsi="Times New Roman" w:cs="Times New Roman"/>
+          <w:b/>
+          <w:bCs/>
+          <w:sz w:val="24"/>
+          <w:szCs w:val="24"/>
+        </w:rPr>
+        <w:t>számára</w:t>
+      </w:r>
+      <w:proofErr w:type="spellEnd"/>
+      <w:r>
+        <w:rPr>
+          <w:rFonts w:ascii="Times New Roman" w:hAnsi="Times New Roman" w:cs="Times New Roman"/>
+          <w:b/>
+          <w:bCs/>
+          <w:sz w:val="24"/>
+          <w:szCs w:val="24"/>
+        </w:rPr>
+        <w:t xml:space="preserve"> </w:t>
+      </w:r>
+      <w:proofErr w:type="spellStart"/>
+      <w:r>
+        <w:rPr>
+          <w:rFonts w:ascii="Times New Roman" w:hAnsi="Times New Roman" w:cs="Times New Roman"/>
+          <w:b/>
+          <w:bCs/>
+          <w:sz w:val="24"/>
+          <w:szCs w:val="24"/>
+        </w:rPr>
+        <w:t>érthető</w:t>
+      </w:r>
+      <w:proofErr w:type="spellEnd"/>
+      <w:r>
+        <w:rPr>
+          <w:rFonts w:ascii="Times New Roman" w:hAnsi="Times New Roman" w:cs="Times New Roman"/>
+          <w:b/>
+          <w:bCs/>
+          <w:sz w:val="24"/>
+          <w:szCs w:val="24"/>
+        </w:rPr>
+        <w:t xml:space="preserve"> HTML-t </w:t>
+      </w:r>
+      <w:proofErr w:type="spellStart"/>
+      <w:r>
+        <w:rPr>
+          <w:rFonts w:ascii="Times New Roman" w:hAnsi="Times New Roman" w:cs="Times New Roman"/>
+          <w:b/>
+          <w:bCs/>
+          <w:sz w:val="24"/>
+          <w:szCs w:val="24"/>
+        </w:rPr>
+        <w:t>állit</w:t>
+      </w:r>
+      <w:proofErr w:type="spellEnd"/>
+      <w:r>
+        <w:rPr>
+          <w:rFonts w:ascii="Times New Roman" w:hAnsi="Times New Roman" w:cs="Times New Roman"/>
+          <w:b/>
+          <w:bCs/>
+          <w:sz w:val="24"/>
+          <w:szCs w:val="24"/>
+        </w:rPr>
+        <w:t xml:space="preserve"> </w:t>
+      </w:r>
+      <w:proofErr w:type="spellStart"/>
+      <w:r>
+        <w:rPr>
+          <w:rFonts w:ascii="Times New Roman" w:hAnsi="Times New Roman" w:cs="Times New Roman"/>
+          <w:b/>
+          <w:bCs/>
+          <w:sz w:val="24"/>
+          <w:szCs w:val="24"/>
+        </w:rPr>
+        <w:t>elő</w:t>
+      </w:r>
+      <w:proofErr w:type="spellEnd"/>
+      <w:r>
+        <w:rPr>
+          <w:rFonts w:ascii="Times New Roman" w:hAnsi="Times New Roman" w:cs="Times New Roman"/>
+          <w:b/>
+          <w:bCs/>
+          <w:sz w:val="24"/>
+          <w:szCs w:val="24"/>
+        </w:rPr>
+        <w:t xml:space="preserve"> </w:t>
+      </w:r>
+      <w:proofErr w:type="spellStart"/>
+      <w:r>
+        <w:rPr>
+          <w:rFonts w:ascii="Times New Roman" w:hAnsi="Times New Roman" w:cs="Times New Roman"/>
+          <w:b/>
+          <w:bCs/>
+          <w:sz w:val="24"/>
+          <w:szCs w:val="24"/>
+        </w:rPr>
+        <w:t>futtatási</w:t>
+      </w:r>
+      <w:proofErr w:type="spellEnd"/>
+      <w:r>
+        <w:rPr>
+          <w:rFonts w:ascii="Times New Roman" w:hAnsi="Times New Roman" w:cs="Times New Roman"/>
+          <w:b/>
+          <w:bCs/>
+          <w:sz w:val="24"/>
+          <w:szCs w:val="24"/>
+        </w:rPr>
+        <w:t xml:space="preserve"> </w:t>
+      </w:r>
+      <w:proofErr w:type="spellStart"/>
+      <w:r>
+        <w:rPr>
+          <w:rFonts w:ascii="Times New Roman" w:hAnsi="Times New Roman" w:cs="Times New Roman"/>
+          <w:b/>
+          <w:bCs/>
+          <w:sz w:val="24"/>
+          <w:szCs w:val="24"/>
+        </w:rPr>
+        <w:t>időben</w:t>
+      </w:r>
+      <w:proofErr w:type="spellEnd"/>
+      <w:r>
+        <w:rPr>
+          <w:rFonts w:ascii="Times New Roman" w:hAnsi="Times New Roman" w:cs="Times New Roman"/>
+          <w:b/>
+          <w:bCs/>
+          <w:sz w:val="24"/>
+          <w:szCs w:val="24"/>
+        </w:rPr>
+        <w:t>.</w:t>
       </w:r>
     </w:p>
     <w:p>
       <w:pPr>
         <w:rPr>
           <w:rFonts w:ascii="Times New Roman" w:hAnsi="Times New Roman" w:cs="Times New Roman"/>
+          <w:b/>
+          <w:bCs/>
           <w:sz w:val="24"/>
           <w:szCs w:val="24"/>
         </w:rPr>
@@ -3772,14 +4125,334 @@
       <w:r>
         <w:rPr>
           <w:rFonts w:ascii="Times New Roman" w:hAnsi="Times New Roman" w:cs="Times New Roman"/>
-          <w:sz w:val="24"/>
-          <w:szCs w:val="24"/>
-        </w:rPr>
-        <w:lastRenderedPageBreak/>
+          <w:b/>
+          <w:bCs/>
+          <w:sz w:val="24"/>
+          <w:szCs w:val="24"/>
+        </w:rPr>
+        <w:t xml:space="preserve">Ebben </w:t>
+      </w:r>
+      <w:proofErr w:type="spellStart"/>
+      <w:r>
+        <w:rPr>
+          <w:rFonts w:ascii="Times New Roman" w:hAnsi="Times New Roman" w:cs="Times New Roman"/>
+          <w:b/>
+          <w:bCs/>
+          <w:sz w:val="24"/>
+          <w:szCs w:val="24"/>
+        </w:rPr>
+        <w:t>persze</w:t>
+      </w:r>
+      <w:proofErr w:type="spellEnd"/>
+      <w:r>
+        <w:rPr>
+          <w:rFonts w:ascii="Times New Roman" w:hAnsi="Times New Roman" w:cs="Times New Roman"/>
+          <w:b/>
+          <w:bCs/>
+          <w:sz w:val="24"/>
+          <w:szCs w:val="24"/>
+        </w:rPr>
+        <w:t xml:space="preserve"> </w:t>
+      </w:r>
+      <w:proofErr w:type="spellStart"/>
+      <w:r>
+        <w:rPr>
+          <w:rFonts w:ascii="Times New Roman" w:hAnsi="Times New Roman" w:cs="Times New Roman"/>
+          <w:b/>
+          <w:bCs/>
+          <w:sz w:val="24"/>
+          <w:szCs w:val="24"/>
+        </w:rPr>
+        <w:t>ebben</w:t>
+      </w:r>
+      <w:proofErr w:type="spellEnd"/>
+      <w:r>
+        <w:rPr>
+          <w:rFonts w:ascii="Times New Roman" w:hAnsi="Times New Roman" w:cs="Times New Roman"/>
+          <w:b/>
+          <w:bCs/>
+          <w:sz w:val="24"/>
+          <w:szCs w:val="24"/>
+        </w:rPr>
+        <w:t xml:space="preserve"> </w:t>
+      </w:r>
+      <w:proofErr w:type="spellStart"/>
+      <w:r>
+        <w:rPr>
+          <w:rFonts w:ascii="Times New Roman" w:hAnsi="Times New Roman" w:cs="Times New Roman"/>
+          <w:b/>
+          <w:bCs/>
+          <w:sz w:val="24"/>
+          <w:szCs w:val="24"/>
+        </w:rPr>
+        <w:t>elhelyezhetünk</w:t>
+      </w:r>
+      <w:proofErr w:type="spellEnd"/>
+      <w:r>
+        <w:rPr>
+          <w:rFonts w:ascii="Times New Roman" w:hAnsi="Times New Roman" w:cs="Times New Roman"/>
+          <w:b/>
+          <w:bCs/>
+          <w:sz w:val="24"/>
+          <w:szCs w:val="24"/>
+        </w:rPr>
+        <w:t xml:space="preserve"> </w:t>
+      </w:r>
+      <w:proofErr w:type="spellStart"/>
+      <w:r>
+        <w:rPr>
+          <w:rFonts w:ascii="Times New Roman" w:hAnsi="Times New Roman" w:cs="Times New Roman"/>
+          <w:b/>
+          <w:bCs/>
+          <w:sz w:val="24"/>
+          <w:szCs w:val="24"/>
+        </w:rPr>
+        <w:t>üzleti</w:t>
+      </w:r>
+      <w:proofErr w:type="spellEnd"/>
+      <w:r>
+        <w:rPr>
+          <w:rFonts w:ascii="Times New Roman" w:hAnsi="Times New Roman" w:cs="Times New Roman"/>
+          <w:b/>
+          <w:bCs/>
+          <w:sz w:val="24"/>
+          <w:szCs w:val="24"/>
+        </w:rPr>
+        <w:t xml:space="preserve"> </w:t>
+      </w:r>
+      <w:proofErr w:type="spellStart"/>
+      <w:r>
+        <w:rPr>
+          <w:rFonts w:ascii="Times New Roman" w:hAnsi="Times New Roman" w:cs="Times New Roman"/>
+          <w:b/>
+          <w:bCs/>
+          <w:sz w:val="24"/>
+          <w:szCs w:val="24"/>
+        </w:rPr>
+        <w:t>logika</w:t>
+      </w:r>
+      <w:proofErr w:type="spellEnd"/>
+      <w:r>
+        <w:rPr>
+          <w:rFonts w:ascii="Times New Roman" w:hAnsi="Times New Roman" w:cs="Times New Roman"/>
+          <w:b/>
+          <w:bCs/>
+          <w:sz w:val="24"/>
+          <w:szCs w:val="24"/>
+        </w:rPr>
+        <w:t xml:space="preserve"> </w:t>
+      </w:r>
+      <w:proofErr w:type="spellStart"/>
+      <w:r>
+        <w:rPr>
+          <w:rFonts w:ascii="Times New Roman" w:hAnsi="Times New Roman" w:cs="Times New Roman"/>
+          <w:b/>
+          <w:bCs/>
+          <w:sz w:val="24"/>
+          <w:szCs w:val="24"/>
+        </w:rPr>
+        <w:t>alapját</w:t>
+      </w:r>
+      <w:proofErr w:type="spellEnd"/>
+      <w:r>
+        <w:rPr>
+          <w:rFonts w:ascii="Times New Roman" w:hAnsi="Times New Roman" w:cs="Times New Roman"/>
+          <w:b/>
+          <w:bCs/>
+          <w:sz w:val="24"/>
+          <w:szCs w:val="24"/>
+        </w:rPr>
+        <w:t xml:space="preserve"> </w:t>
+      </w:r>
+      <w:proofErr w:type="spellStart"/>
+      <w:r>
+        <w:rPr>
+          <w:rFonts w:ascii="Times New Roman" w:hAnsi="Times New Roman" w:cs="Times New Roman"/>
+          <w:b/>
+          <w:bCs/>
+          <w:sz w:val="24"/>
+          <w:szCs w:val="24"/>
+        </w:rPr>
+        <w:t>amit</w:t>
+      </w:r>
+      <w:proofErr w:type="spellEnd"/>
+      <w:r>
+        <w:rPr>
+          <w:rFonts w:ascii="Times New Roman" w:hAnsi="Times New Roman" w:cs="Times New Roman"/>
+          <w:b/>
+          <w:bCs/>
+          <w:sz w:val="24"/>
+          <w:szCs w:val="24"/>
+        </w:rPr>
+        <w:t xml:space="preserve"> HTML </w:t>
+      </w:r>
+      <w:proofErr w:type="spellStart"/>
+      <w:r>
+        <w:rPr>
+          <w:rFonts w:ascii="Times New Roman" w:hAnsi="Times New Roman" w:cs="Times New Roman"/>
+          <w:b/>
+          <w:bCs/>
+          <w:sz w:val="24"/>
+          <w:szCs w:val="24"/>
+        </w:rPr>
+        <w:t>és</w:t>
+      </w:r>
+      <w:proofErr w:type="spellEnd"/>
+      <w:r>
+        <w:rPr>
+          <w:rFonts w:ascii="Times New Roman" w:hAnsi="Times New Roman" w:cs="Times New Roman"/>
+          <w:b/>
+          <w:bCs/>
+          <w:sz w:val="24"/>
+          <w:szCs w:val="24"/>
+        </w:rPr>
+        <w:t xml:space="preserve"> </w:t>
+      </w:r>
+      <w:proofErr w:type="spellStart"/>
+      <w:r>
+        <w:rPr>
+          <w:rFonts w:ascii="Times New Roman" w:hAnsi="Times New Roman" w:cs="Times New Roman"/>
+          <w:b/>
+          <w:bCs/>
+          <w:sz w:val="24"/>
+          <w:szCs w:val="24"/>
+        </w:rPr>
+        <w:t>programozási</w:t>
+      </w:r>
+      <w:proofErr w:type="spellEnd"/>
+      <w:r>
+        <w:rPr>
+          <w:rFonts w:ascii="Times New Roman" w:hAnsi="Times New Roman" w:cs="Times New Roman"/>
+          <w:b/>
+          <w:bCs/>
+          <w:sz w:val="24"/>
+          <w:szCs w:val="24"/>
+        </w:rPr>
+        <w:t xml:space="preserve"> </w:t>
+      </w:r>
+      <w:proofErr w:type="spellStart"/>
+      <w:r>
+        <w:rPr>
+          <w:rFonts w:ascii="Times New Roman" w:hAnsi="Times New Roman" w:cs="Times New Roman"/>
+          <w:b/>
+          <w:bCs/>
+          <w:sz w:val="24"/>
+          <w:szCs w:val="24"/>
+        </w:rPr>
+        <w:t>nyelv</w:t>
+      </w:r>
+      <w:proofErr w:type="spellEnd"/>
+      <w:r>
+        <w:rPr>
+          <w:rFonts w:ascii="Times New Roman" w:hAnsi="Times New Roman" w:cs="Times New Roman"/>
+          <w:b/>
+          <w:bCs/>
+          <w:sz w:val="24"/>
+          <w:szCs w:val="24"/>
+        </w:rPr>
+        <w:t xml:space="preserve"> </w:t>
+      </w:r>
+      <w:proofErr w:type="spellStart"/>
+      <w:r>
+        <w:rPr>
+          <w:rFonts w:ascii="Times New Roman" w:hAnsi="Times New Roman" w:cs="Times New Roman"/>
+          <w:b/>
+          <w:bCs/>
+          <w:sz w:val="24"/>
+          <w:szCs w:val="24"/>
+        </w:rPr>
+        <w:t>vegyitésével</w:t>
+      </w:r>
+      <w:proofErr w:type="spellEnd"/>
+      <w:r>
+        <w:rPr>
+          <w:rFonts w:ascii="Times New Roman" w:hAnsi="Times New Roman" w:cs="Times New Roman"/>
+          <w:b/>
+          <w:bCs/>
+          <w:sz w:val="24"/>
+          <w:szCs w:val="24"/>
+        </w:rPr>
+        <w:t xml:space="preserve"> </w:t>
+      </w:r>
+      <w:proofErr w:type="spellStart"/>
+      <w:r>
+        <w:rPr>
+          <w:rFonts w:ascii="Times New Roman" w:hAnsi="Times New Roman" w:cs="Times New Roman"/>
+          <w:b/>
+          <w:bCs/>
+          <w:sz w:val="24"/>
+          <w:szCs w:val="24"/>
+        </w:rPr>
+        <w:t>tehetünk</w:t>
+      </w:r>
+      <w:proofErr w:type="spellEnd"/>
+      <w:r>
+        <w:rPr>
+          <w:rFonts w:ascii="Times New Roman" w:hAnsi="Times New Roman" w:cs="Times New Roman"/>
+          <w:b/>
+          <w:bCs/>
+          <w:sz w:val="24"/>
+          <w:szCs w:val="24"/>
+        </w:rPr>
+        <w:t xml:space="preserve"> meg.</w:t>
+      </w:r>
+    </w:p>
+    <w:p>
+      <w:pPr>
+        <w:rPr>
+          <w:rFonts w:ascii="Times New Roman" w:hAnsi="Times New Roman" w:cs="Times New Roman"/>
+          <w:sz w:val="24"/>
+          <w:szCs w:val="24"/>
+        </w:rPr>
+      </w:pPr>
+      <w:r>
+        <w:rPr>
+          <w:rFonts w:ascii="Times New Roman" w:hAnsi="Times New Roman" w:cs="Times New Roman"/>
+          <w:sz w:val="24"/>
+          <w:szCs w:val="24"/>
+        </w:rPr>
+        <w:t>DIA 8</w:t>
+      </w:r>
+    </w:p>
+    <w:p>
+      <w:pPr>
+        <w:rPr>
+          <w:rFonts w:ascii="Times New Roman" w:hAnsi="Times New Roman" w:cs="Times New Roman"/>
+          <w:b/>
+          <w:bCs/>
+          <w:sz w:val="24"/>
+          <w:szCs w:val="24"/>
+        </w:rPr>
+      </w:pPr>
+      <w:r>
+        <w:rPr>
+          <w:rFonts w:ascii="Times New Roman" w:hAnsi="Times New Roman" w:cs="Times New Roman"/>
+          <w:b/>
+          <w:bCs/>
+          <w:noProof/>
+          <w:sz w:val="24"/>
+          <w:szCs w:val="24"/>
+        </w:rPr>
         <w:drawing>
-          <wp:inline distT="0" distB="0" distL="0" distR="0" wp14:anchorId="3F4F9ADD" wp14:editId="56EC3709">
-            <wp:extent cx="5943600" cy="4110355"/>
-            <wp:effectExtent l="0" t="0" r="0" b="4445"/>
+          <wp:anchor distT="0" distB="0" distL="114300" distR="114300" simplePos="0" relativeHeight="251659264" behindDoc="0" locked="0" layoutInCell="1" allowOverlap="1" wp14:anchorId="32684B55" wp14:editId="6C5B464A">
+            <wp:simplePos x="0" y="0"/>
+            <wp:positionH relativeFrom="page">
+              <wp:posOffset>3437255</wp:posOffset>
+            </wp:positionH>
+            <wp:positionV relativeFrom="paragraph">
+              <wp:posOffset>1007745</wp:posOffset>
+            </wp:positionV>
+            <wp:extent cx="4095115" cy="2832100"/>
+            <wp:effectExtent l="0" t="0" r="635" b="6350"/>
+            <wp:wrapThrough wrapText="bothSides">
+              <wp:wrapPolygon edited="0">
+                <wp:start x="0" y="0"/>
+                <wp:lineTo x="0" y="21503"/>
+                <wp:lineTo x="21503" y="21503"/>
+                <wp:lineTo x="21503" y="0"/>
+                <wp:lineTo x="0" y="0"/>
+              </wp:wrapPolygon>
+            </wp:wrapThrough>
             <wp:docPr id="2" name="Kép 2"/>
             <wp:cNvGraphicFramePr>
               <a:graphicFrameLocks xmlns:a="http://schemas.openxmlformats.org/drawingml/2006/main" noChangeAspect="1"/>
@@ -3792,7 +4465,13 @@
                     <pic:cNvPicPr/>
                   </pic:nvPicPr>
                   <pic:blipFill>
-                    <a:blip r:embed="rId6"/>
+                    <a:blip r:embed="rId6" cstate="print">
+                      <a:extLst>
+                        <a:ext uri="{28A0092B-C50C-407E-A947-70E740481C1C}">
+                          <a14:useLocalDpi xmlns:a14="http://schemas.microsoft.com/office/drawing/2010/main" val="0"/>
+                        </a:ext>
+                      </a:extLst>
+                    </a:blip>
                     <a:stretch>
                       <a:fillRect/>
                     </a:stretch>
@@ -3800,7 +4479,7 @@
                   <pic:spPr>
                     <a:xfrm>
                       <a:off x="0" y="0"/>
-                      <a:ext cx="5943600" cy="4110355"/>
+                      <a:ext cx="4095115" cy="2832100"/>
                     </a:xfrm>
                     <a:prstGeom prst="rect">
                       <a:avLst/>
@@ -3809,721 +4488,2283 @@
                 </pic:pic>
               </a:graphicData>
             </a:graphic>
-          </wp:inline>
+            <wp14:sizeRelH relativeFrom="margin">
+              <wp14:pctWidth>0</wp14:pctWidth>
+            </wp14:sizeRelH>
+            <wp14:sizeRelV relativeFrom="margin">
+              <wp14:pctHeight>0</wp14:pctHeight>
+            </wp14:sizeRelV>
+          </wp:anchor>
         </w:drawing>
+      </w:r>
+      <w:r>
+        <w:rPr>
+          <w:rFonts w:ascii="Times New Roman" w:hAnsi="Times New Roman" w:cs="Times New Roman"/>
+          <w:b/>
+          <w:bCs/>
+          <w:sz w:val="24"/>
+          <w:szCs w:val="24"/>
+        </w:rPr>
+        <w:t xml:space="preserve">A </w:t>
+      </w:r>
+      <w:proofErr w:type="spellStart"/>
+      <w:r>
+        <w:rPr>
+          <w:rFonts w:ascii="Times New Roman" w:hAnsi="Times New Roman" w:cs="Times New Roman"/>
+          <w:b/>
+          <w:bCs/>
+          <w:sz w:val="24"/>
+          <w:szCs w:val="24"/>
+        </w:rPr>
+        <w:t>szerver</w:t>
+      </w:r>
+      <w:proofErr w:type="spellEnd"/>
+      <w:r>
+        <w:rPr>
+          <w:rFonts w:ascii="Times New Roman" w:hAnsi="Times New Roman" w:cs="Times New Roman"/>
+          <w:b/>
+          <w:bCs/>
+          <w:sz w:val="24"/>
+          <w:szCs w:val="24"/>
+        </w:rPr>
+        <w:t xml:space="preserve"> </w:t>
+      </w:r>
+      <w:proofErr w:type="spellStart"/>
+      <w:r>
+        <w:rPr>
+          <w:rFonts w:ascii="Times New Roman" w:hAnsi="Times New Roman" w:cs="Times New Roman"/>
+          <w:b/>
+          <w:bCs/>
+          <w:sz w:val="24"/>
+          <w:szCs w:val="24"/>
+        </w:rPr>
+        <w:t>oldali</w:t>
+      </w:r>
+      <w:proofErr w:type="spellEnd"/>
+      <w:r>
+        <w:rPr>
+          <w:rFonts w:ascii="Times New Roman" w:hAnsi="Times New Roman" w:cs="Times New Roman"/>
+          <w:b/>
+          <w:bCs/>
+          <w:sz w:val="24"/>
+          <w:szCs w:val="24"/>
+        </w:rPr>
+        <w:t xml:space="preserve"> </w:t>
+      </w:r>
+      <w:proofErr w:type="spellStart"/>
+      <w:r>
+        <w:rPr>
+          <w:rFonts w:ascii="Times New Roman" w:hAnsi="Times New Roman" w:cs="Times New Roman"/>
+          <w:b/>
+          <w:bCs/>
+          <w:sz w:val="24"/>
+          <w:szCs w:val="24"/>
+        </w:rPr>
+        <w:t>rendelésnek</w:t>
+      </w:r>
+      <w:proofErr w:type="spellEnd"/>
+      <w:r>
+        <w:rPr>
+          <w:rFonts w:ascii="Times New Roman" w:hAnsi="Times New Roman" w:cs="Times New Roman"/>
+          <w:b/>
+          <w:bCs/>
+          <w:sz w:val="24"/>
+          <w:szCs w:val="24"/>
+        </w:rPr>
+        <w:t xml:space="preserve"> </w:t>
+      </w:r>
+      <w:proofErr w:type="spellStart"/>
+      <w:r>
+        <w:rPr>
+          <w:rFonts w:ascii="Times New Roman" w:hAnsi="Times New Roman" w:cs="Times New Roman"/>
+          <w:b/>
+          <w:bCs/>
+          <w:sz w:val="24"/>
+          <w:szCs w:val="24"/>
+        </w:rPr>
+        <w:t>fő</w:t>
+      </w:r>
+      <w:proofErr w:type="spellEnd"/>
+      <w:r>
+        <w:rPr>
+          <w:rFonts w:ascii="Times New Roman" w:hAnsi="Times New Roman" w:cs="Times New Roman"/>
+          <w:b/>
+          <w:bCs/>
+          <w:sz w:val="24"/>
+          <w:szCs w:val="24"/>
+        </w:rPr>
+        <w:t xml:space="preserve"> </w:t>
+      </w:r>
+      <w:proofErr w:type="spellStart"/>
+      <w:r>
+        <w:rPr>
+          <w:rFonts w:ascii="Times New Roman" w:hAnsi="Times New Roman" w:cs="Times New Roman"/>
+          <w:b/>
+          <w:bCs/>
+          <w:sz w:val="24"/>
+          <w:szCs w:val="24"/>
+        </w:rPr>
+        <w:t>előnye</w:t>
+      </w:r>
+      <w:proofErr w:type="spellEnd"/>
+      <w:r>
+        <w:rPr>
+          <w:rFonts w:ascii="Times New Roman" w:hAnsi="Times New Roman" w:cs="Times New Roman"/>
+          <w:b/>
+          <w:bCs/>
+          <w:sz w:val="24"/>
+          <w:szCs w:val="24"/>
+        </w:rPr>
+        <w:t xml:space="preserve"> a </w:t>
+      </w:r>
+      <w:proofErr w:type="spellStart"/>
+      <w:r>
+        <w:rPr>
+          <w:rFonts w:ascii="Times New Roman" w:hAnsi="Times New Roman" w:cs="Times New Roman"/>
+          <w:b/>
+          <w:bCs/>
+          <w:sz w:val="24"/>
+          <w:szCs w:val="24"/>
+        </w:rPr>
+        <w:t>kliens</w:t>
+      </w:r>
+      <w:proofErr w:type="spellEnd"/>
+      <w:r>
+        <w:rPr>
+          <w:rFonts w:ascii="Times New Roman" w:hAnsi="Times New Roman" w:cs="Times New Roman"/>
+          <w:b/>
+          <w:bCs/>
+          <w:sz w:val="24"/>
+          <w:szCs w:val="24"/>
+        </w:rPr>
+        <w:t xml:space="preserve"> </w:t>
+      </w:r>
+      <w:proofErr w:type="spellStart"/>
+      <w:r>
+        <w:rPr>
+          <w:rFonts w:ascii="Times New Roman" w:hAnsi="Times New Roman" w:cs="Times New Roman"/>
+          <w:b/>
+          <w:bCs/>
+          <w:sz w:val="24"/>
+          <w:szCs w:val="24"/>
+        </w:rPr>
+        <w:t>oldalival</w:t>
+      </w:r>
+      <w:proofErr w:type="spellEnd"/>
+      <w:r>
+        <w:rPr>
+          <w:rFonts w:ascii="Times New Roman" w:hAnsi="Times New Roman" w:cs="Times New Roman"/>
+          <w:b/>
+          <w:bCs/>
+          <w:sz w:val="24"/>
+          <w:szCs w:val="24"/>
+        </w:rPr>
+        <w:t xml:space="preserve"> </w:t>
+      </w:r>
+      <w:proofErr w:type="spellStart"/>
+      <w:r>
+        <w:rPr>
+          <w:rFonts w:ascii="Times New Roman" w:hAnsi="Times New Roman" w:cs="Times New Roman"/>
+          <w:b/>
+          <w:bCs/>
+          <w:sz w:val="24"/>
+          <w:szCs w:val="24"/>
+        </w:rPr>
+        <w:t>szemben</w:t>
+      </w:r>
+      <w:proofErr w:type="spellEnd"/>
+      <w:r>
+        <w:rPr>
+          <w:rFonts w:ascii="Times New Roman" w:hAnsi="Times New Roman" w:cs="Times New Roman"/>
+          <w:b/>
+          <w:bCs/>
+          <w:sz w:val="24"/>
+          <w:szCs w:val="24"/>
+        </w:rPr>
+        <w:t xml:space="preserve">, </w:t>
+      </w:r>
+      <w:proofErr w:type="spellStart"/>
+      <w:r>
+        <w:rPr>
+          <w:rFonts w:ascii="Times New Roman" w:hAnsi="Times New Roman" w:cs="Times New Roman"/>
+          <w:b/>
+          <w:bCs/>
+          <w:sz w:val="24"/>
+          <w:szCs w:val="24"/>
+        </w:rPr>
+        <w:t>hogy</w:t>
+      </w:r>
+      <w:proofErr w:type="spellEnd"/>
+      <w:r>
+        <w:rPr>
+          <w:rFonts w:ascii="Times New Roman" w:hAnsi="Times New Roman" w:cs="Times New Roman"/>
+          <w:b/>
+          <w:bCs/>
+          <w:sz w:val="24"/>
+          <w:szCs w:val="24"/>
+        </w:rPr>
+        <w:t xml:space="preserve"> </w:t>
+      </w:r>
+      <w:proofErr w:type="spellStart"/>
+      <w:r>
+        <w:rPr>
+          <w:rFonts w:ascii="Times New Roman" w:hAnsi="Times New Roman" w:cs="Times New Roman"/>
+          <w:b/>
+          <w:bCs/>
+          <w:sz w:val="24"/>
+          <w:szCs w:val="24"/>
+        </w:rPr>
+        <w:t>sokkal</w:t>
+      </w:r>
+      <w:proofErr w:type="spellEnd"/>
+      <w:r>
+        <w:rPr>
+          <w:rFonts w:ascii="Times New Roman" w:hAnsi="Times New Roman" w:cs="Times New Roman"/>
+          <w:b/>
+          <w:bCs/>
+          <w:sz w:val="24"/>
+          <w:szCs w:val="24"/>
+        </w:rPr>
+        <w:t xml:space="preserve"> </w:t>
+      </w:r>
+      <w:proofErr w:type="spellStart"/>
+      <w:r>
+        <w:rPr>
+          <w:rFonts w:ascii="Times New Roman" w:hAnsi="Times New Roman" w:cs="Times New Roman"/>
+          <w:b/>
+          <w:bCs/>
+          <w:sz w:val="24"/>
+          <w:szCs w:val="24"/>
+        </w:rPr>
+        <w:t>gyorsabb</w:t>
+      </w:r>
+      <w:proofErr w:type="spellEnd"/>
+      <w:r>
+        <w:rPr>
+          <w:rFonts w:ascii="Times New Roman" w:hAnsi="Times New Roman" w:cs="Times New Roman"/>
+          <w:b/>
+          <w:bCs/>
+          <w:sz w:val="24"/>
+          <w:szCs w:val="24"/>
+        </w:rPr>
+        <w:t xml:space="preserve"> </w:t>
+      </w:r>
+      <w:proofErr w:type="spellStart"/>
+      <w:r>
+        <w:rPr>
+          <w:rFonts w:ascii="Times New Roman" w:hAnsi="Times New Roman" w:cs="Times New Roman"/>
+          <w:b/>
+          <w:bCs/>
+          <w:sz w:val="24"/>
+          <w:szCs w:val="24"/>
+        </w:rPr>
+        <w:t>fejlesztést</w:t>
+      </w:r>
+      <w:proofErr w:type="spellEnd"/>
+      <w:r>
+        <w:rPr>
+          <w:rFonts w:ascii="Times New Roman" w:hAnsi="Times New Roman" w:cs="Times New Roman"/>
+          <w:b/>
+          <w:bCs/>
+          <w:sz w:val="24"/>
+          <w:szCs w:val="24"/>
+        </w:rPr>
+        <w:t xml:space="preserve"> </w:t>
+      </w:r>
+      <w:proofErr w:type="spellStart"/>
+      <w:r>
+        <w:rPr>
+          <w:rFonts w:ascii="Times New Roman" w:hAnsi="Times New Roman" w:cs="Times New Roman"/>
+          <w:b/>
+          <w:bCs/>
+          <w:sz w:val="24"/>
+          <w:szCs w:val="24"/>
+        </w:rPr>
+        <w:t>érhetünk</w:t>
+      </w:r>
+      <w:proofErr w:type="spellEnd"/>
+      <w:r>
+        <w:rPr>
+          <w:rFonts w:ascii="Times New Roman" w:hAnsi="Times New Roman" w:cs="Times New Roman"/>
+          <w:b/>
+          <w:bCs/>
+          <w:sz w:val="24"/>
+          <w:szCs w:val="24"/>
+        </w:rPr>
+        <w:t xml:space="preserve"> el. </w:t>
+      </w:r>
+      <w:proofErr w:type="spellStart"/>
+      <w:r>
+        <w:rPr>
+          <w:rFonts w:ascii="Times New Roman" w:hAnsi="Times New Roman" w:cs="Times New Roman"/>
+          <w:b/>
+          <w:bCs/>
+          <w:sz w:val="24"/>
+          <w:szCs w:val="24"/>
+        </w:rPr>
+        <w:t>Mivel</w:t>
+      </w:r>
+      <w:proofErr w:type="spellEnd"/>
+      <w:r>
+        <w:rPr>
+          <w:rFonts w:ascii="Times New Roman" w:hAnsi="Times New Roman" w:cs="Times New Roman"/>
+          <w:b/>
+          <w:bCs/>
+          <w:sz w:val="24"/>
+          <w:szCs w:val="24"/>
+        </w:rPr>
+        <w:t xml:space="preserve"> </w:t>
+      </w:r>
+      <w:proofErr w:type="spellStart"/>
+      <w:r>
+        <w:rPr>
+          <w:rFonts w:ascii="Times New Roman" w:hAnsi="Times New Roman" w:cs="Times New Roman"/>
+          <w:b/>
+          <w:bCs/>
+          <w:sz w:val="24"/>
+          <w:szCs w:val="24"/>
+        </w:rPr>
+        <w:t>ehhez</w:t>
+      </w:r>
+      <w:proofErr w:type="spellEnd"/>
+      <w:r>
+        <w:rPr>
+          <w:rFonts w:ascii="Times New Roman" w:hAnsi="Times New Roman" w:cs="Times New Roman"/>
+          <w:b/>
+          <w:bCs/>
+          <w:sz w:val="24"/>
+          <w:szCs w:val="24"/>
+        </w:rPr>
+        <w:t xml:space="preserve"> </w:t>
+      </w:r>
+      <w:proofErr w:type="spellStart"/>
+      <w:r>
+        <w:rPr>
+          <w:rFonts w:ascii="Times New Roman" w:hAnsi="Times New Roman" w:cs="Times New Roman"/>
+          <w:b/>
+          <w:bCs/>
+          <w:sz w:val="24"/>
+          <w:szCs w:val="24"/>
+        </w:rPr>
+        <w:t>sokkal</w:t>
+      </w:r>
+      <w:proofErr w:type="spellEnd"/>
+      <w:r>
+        <w:rPr>
+          <w:rFonts w:ascii="Times New Roman" w:hAnsi="Times New Roman" w:cs="Times New Roman"/>
+          <w:b/>
+          <w:bCs/>
+          <w:sz w:val="24"/>
+          <w:szCs w:val="24"/>
+        </w:rPr>
+        <w:t xml:space="preserve"> </w:t>
+      </w:r>
+      <w:proofErr w:type="spellStart"/>
+      <w:r>
+        <w:rPr>
+          <w:rFonts w:ascii="Times New Roman" w:hAnsi="Times New Roman" w:cs="Times New Roman"/>
+          <w:b/>
+          <w:bCs/>
+          <w:sz w:val="24"/>
+          <w:szCs w:val="24"/>
+        </w:rPr>
+        <w:t>kevesebb</w:t>
+      </w:r>
+      <w:proofErr w:type="spellEnd"/>
+      <w:r>
+        <w:rPr>
+          <w:rFonts w:ascii="Times New Roman" w:hAnsi="Times New Roman" w:cs="Times New Roman"/>
+          <w:b/>
+          <w:bCs/>
+          <w:sz w:val="24"/>
+          <w:szCs w:val="24"/>
+        </w:rPr>
+        <w:t xml:space="preserve"> </w:t>
+      </w:r>
+      <w:proofErr w:type="spellStart"/>
+      <w:r>
+        <w:rPr>
+          <w:rFonts w:ascii="Times New Roman" w:hAnsi="Times New Roman" w:cs="Times New Roman"/>
+          <w:b/>
+          <w:bCs/>
+          <w:sz w:val="24"/>
+          <w:szCs w:val="24"/>
+        </w:rPr>
+        <w:t>kliens</w:t>
+      </w:r>
+      <w:proofErr w:type="spellEnd"/>
+      <w:r>
+        <w:rPr>
+          <w:rFonts w:ascii="Times New Roman" w:hAnsi="Times New Roman" w:cs="Times New Roman"/>
+          <w:b/>
+          <w:bCs/>
+          <w:sz w:val="24"/>
+          <w:szCs w:val="24"/>
+        </w:rPr>
+        <w:t xml:space="preserve"> </w:t>
+      </w:r>
+      <w:proofErr w:type="spellStart"/>
+      <w:r>
+        <w:rPr>
+          <w:rFonts w:ascii="Times New Roman" w:hAnsi="Times New Roman" w:cs="Times New Roman"/>
+          <w:b/>
+          <w:bCs/>
+          <w:sz w:val="24"/>
+          <w:szCs w:val="24"/>
+        </w:rPr>
+        <w:t>oldali</w:t>
+      </w:r>
+      <w:proofErr w:type="spellEnd"/>
+      <w:r>
+        <w:rPr>
+          <w:rFonts w:ascii="Times New Roman" w:hAnsi="Times New Roman" w:cs="Times New Roman"/>
+          <w:b/>
+          <w:bCs/>
+          <w:sz w:val="24"/>
+          <w:szCs w:val="24"/>
+        </w:rPr>
+        <w:t xml:space="preserve"> </w:t>
+      </w:r>
+      <w:proofErr w:type="spellStart"/>
+      <w:r>
+        <w:rPr>
+          <w:rFonts w:ascii="Times New Roman" w:hAnsi="Times New Roman" w:cs="Times New Roman"/>
+          <w:b/>
+          <w:bCs/>
+          <w:sz w:val="24"/>
+          <w:szCs w:val="24"/>
+        </w:rPr>
+        <w:t>ismeret</w:t>
+      </w:r>
+      <w:proofErr w:type="spellEnd"/>
+      <w:r>
+        <w:rPr>
+          <w:rFonts w:ascii="Times New Roman" w:hAnsi="Times New Roman" w:cs="Times New Roman"/>
+          <w:b/>
+          <w:bCs/>
+          <w:sz w:val="24"/>
+          <w:szCs w:val="24"/>
+        </w:rPr>
+        <w:t xml:space="preserve"> </w:t>
+      </w:r>
+      <w:proofErr w:type="spellStart"/>
+      <w:r>
+        <w:rPr>
+          <w:rFonts w:ascii="Times New Roman" w:hAnsi="Times New Roman" w:cs="Times New Roman"/>
+          <w:b/>
+          <w:bCs/>
+          <w:sz w:val="24"/>
+          <w:szCs w:val="24"/>
+        </w:rPr>
+        <w:t>szükséges</w:t>
+      </w:r>
+      <w:proofErr w:type="spellEnd"/>
+      <w:r>
+        <w:rPr>
+          <w:rFonts w:ascii="Times New Roman" w:hAnsi="Times New Roman" w:cs="Times New Roman"/>
+          <w:b/>
+          <w:bCs/>
+          <w:sz w:val="24"/>
+          <w:szCs w:val="24"/>
+        </w:rPr>
+        <w:t xml:space="preserve">. </w:t>
+      </w:r>
+      <w:proofErr w:type="spellStart"/>
+      <w:r>
+        <w:rPr>
+          <w:rFonts w:ascii="Times New Roman" w:hAnsi="Times New Roman" w:cs="Times New Roman"/>
+          <w:b/>
+          <w:bCs/>
+          <w:sz w:val="24"/>
+          <w:szCs w:val="24"/>
+        </w:rPr>
+        <w:t>Ezenkivül</w:t>
+      </w:r>
+      <w:proofErr w:type="spellEnd"/>
+      <w:r>
+        <w:rPr>
+          <w:rFonts w:ascii="Times New Roman" w:hAnsi="Times New Roman" w:cs="Times New Roman"/>
+          <w:b/>
+          <w:bCs/>
+          <w:sz w:val="24"/>
+          <w:szCs w:val="24"/>
+        </w:rPr>
+        <w:t xml:space="preserve"> </w:t>
+      </w:r>
+      <w:proofErr w:type="spellStart"/>
+      <w:r>
+        <w:rPr>
+          <w:rFonts w:ascii="Times New Roman" w:hAnsi="Times New Roman" w:cs="Times New Roman"/>
+          <w:b/>
+          <w:bCs/>
+          <w:sz w:val="24"/>
+          <w:szCs w:val="24"/>
+        </w:rPr>
+        <w:t>ebben</w:t>
+      </w:r>
+      <w:proofErr w:type="spellEnd"/>
+      <w:r>
+        <w:rPr>
+          <w:rFonts w:ascii="Times New Roman" w:hAnsi="Times New Roman" w:cs="Times New Roman"/>
+          <w:b/>
+          <w:bCs/>
+          <w:sz w:val="24"/>
+          <w:szCs w:val="24"/>
+        </w:rPr>
+        <w:t xml:space="preserve"> </w:t>
+      </w:r>
+      <w:proofErr w:type="spellStart"/>
+      <w:r>
+        <w:rPr>
+          <w:rFonts w:ascii="Times New Roman" w:hAnsi="Times New Roman" w:cs="Times New Roman"/>
+          <w:b/>
+          <w:bCs/>
+          <w:sz w:val="24"/>
+          <w:szCs w:val="24"/>
+        </w:rPr>
+        <w:t>az</w:t>
+      </w:r>
+      <w:proofErr w:type="spellEnd"/>
+      <w:r>
+        <w:rPr>
+          <w:rFonts w:ascii="Times New Roman" w:hAnsi="Times New Roman" w:cs="Times New Roman"/>
+          <w:b/>
+          <w:bCs/>
+          <w:sz w:val="24"/>
+          <w:szCs w:val="24"/>
+        </w:rPr>
+        <w:t xml:space="preserve"> </w:t>
+      </w:r>
+      <w:proofErr w:type="spellStart"/>
+      <w:r>
+        <w:rPr>
+          <w:rFonts w:ascii="Times New Roman" w:hAnsi="Times New Roman" w:cs="Times New Roman"/>
+          <w:b/>
+          <w:bCs/>
+          <w:sz w:val="24"/>
+          <w:szCs w:val="24"/>
+        </w:rPr>
+        <w:t>esetben</w:t>
+      </w:r>
+      <w:proofErr w:type="spellEnd"/>
+      <w:r>
+        <w:rPr>
+          <w:rFonts w:ascii="Times New Roman" w:hAnsi="Times New Roman" w:cs="Times New Roman"/>
+          <w:b/>
+          <w:bCs/>
+          <w:sz w:val="24"/>
+          <w:szCs w:val="24"/>
+        </w:rPr>
+        <w:t xml:space="preserve"> </w:t>
+      </w:r>
+      <w:proofErr w:type="spellStart"/>
+      <w:r>
+        <w:rPr>
+          <w:rFonts w:ascii="Times New Roman" w:hAnsi="Times New Roman" w:cs="Times New Roman"/>
+          <w:b/>
+          <w:bCs/>
+          <w:sz w:val="24"/>
+          <w:szCs w:val="24"/>
+        </w:rPr>
+        <w:t>sokkal</w:t>
+      </w:r>
+      <w:proofErr w:type="spellEnd"/>
+      <w:r>
+        <w:rPr>
+          <w:rFonts w:ascii="Times New Roman" w:hAnsi="Times New Roman" w:cs="Times New Roman"/>
+          <w:b/>
+          <w:bCs/>
+          <w:sz w:val="24"/>
+          <w:szCs w:val="24"/>
+        </w:rPr>
+        <w:t xml:space="preserve"> </w:t>
+      </w:r>
+      <w:proofErr w:type="spellStart"/>
+      <w:r>
+        <w:rPr>
+          <w:rFonts w:ascii="Times New Roman" w:hAnsi="Times New Roman" w:cs="Times New Roman"/>
+          <w:b/>
+          <w:bCs/>
+          <w:sz w:val="24"/>
+          <w:szCs w:val="24"/>
+        </w:rPr>
+        <w:t>kevesebb</w:t>
+      </w:r>
+      <w:proofErr w:type="spellEnd"/>
+      <w:r>
+        <w:rPr>
+          <w:rFonts w:ascii="Times New Roman" w:hAnsi="Times New Roman" w:cs="Times New Roman"/>
+          <w:b/>
+          <w:bCs/>
+          <w:sz w:val="24"/>
+          <w:szCs w:val="24"/>
+        </w:rPr>
+        <w:t xml:space="preserve"> </w:t>
+      </w:r>
+      <w:proofErr w:type="spellStart"/>
+      <w:r>
+        <w:rPr>
+          <w:rFonts w:ascii="Times New Roman" w:hAnsi="Times New Roman" w:cs="Times New Roman"/>
+          <w:b/>
+          <w:bCs/>
+          <w:sz w:val="24"/>
+          <w:szCs w:val="24"/>
+        </w:rPr>
+        <w:t>adat</w:t>
+      </w:r>
+      <w:proofErr w:type="spellEnd"/>
+      <w:r>
+        <w:rPr>
+          <w:rFonts w:ascii="Times New Roman" w:hAnsi="Times New Roman" w:cs="Times New Roman"/>
+          <w:b/>
+          <w:bCs/>
+          <w:sz w:val="24"/>
+          <w:szCs w:val="24"/>
+        </w:rPr>
+        <w:t xml:space="preserve"> </w:t>
+      </w:r>
+      <w:proofErr w:type="spellStart"/>
+      <w:r>
+        <w:rPr>
+          <w:rFonts w:ascii="Times New Roman" w:hAnsi="Times New Roman" w:cs="Times New Roman"/>
+          <w:b/>
+          <w:bCs/>
+          <w:sz w:val="24"/>
+          <w:szCs w:val="24"/>
+        </w:rPr>
+        <w:t>utazik</w:t>
+      </w:r>
+      <w:proofErr w:type="spellEnd"/>
+      <w:r>
+        <w:rPr>
+          <w:rFonts w:ascii="Times New Roman" w:hAnsi="Times New Roman" w:cs="Times New Roman"/>
+          <w:b/>
+          <w:bCs/>
+          <w:sz w:val="24"/>
+          <w:szCs w:val="24"/>
+        </w:rPr>
+        <w:t xml:space="preserve"> a </w:t>
+      </w:r>
+      <w:proofErr w:type="spellStart"/>
+      <w:r>
+        <w:rPr>
+          <w:rFonts w:ascii="Times New Roman" w:hAnsi="Times New Roman" w:cs="Times New Roman"/>
+          <w:b/>
+          <w:bCs/>
+          <w:sz w:val="24"/>
+          <w:szCs w:val="24"/>
+        </w:rPr>
+        <w:t>betöltéskor</w:t>
+      </w:r>
+      <w:proofErr w:type="spellEnd"/>
+      <w:r>
+        <w:rPr>
+          <w:rFonts w:ascii="Times New Roman" w:hAnsi="Times New Roman" w:cs="Times New Roman"/>
+          <w:b/>
+          <w:bCs/>
+          <w:sz w:val="24"/>
+          <w:szCs w:val="24"/>
+        </w:rPr>
+        <w:t xml:space="preserve"> </w:t>
+      </w:r>
+      <w:proofErr w:type="spellStart"/>
+      <w:r>
+        <w:rPr>
+          <w:rFonts w:ascii="Times New Roman" w:hAnsi="Times New Roman" w:cs="Times New Roman"/>
+          <w:b/>
+          <w:bCs/>
+          <w:sz w:val="24"/>
+          <w:szCs w:val="24"/>
+        </w:rPr>
+        <w:t>igy</w:t>
+      </w:r>
+      <w:proofErr w:type="spellEnd"/>
+      <w:r>
+        <w:rPr>
+          <w:rFonts w:ascii="Times New Roman" w:hAnsi="Times New Roman" w:cs="Times New Roman"/>
+          <w:b/>
+          <w:bCs/>
+          <w:sz w:val="24"/>
+          <w:szCs w:val="24"/>
+        </w:rPr>
+        <w:t xml:space="preserve"> </w:t>
+      </w:r>
+      <w:proofErr w:type="spellStart"/>
+      <w:r>
+        <w:rPr>
+          <w:rFonts w:ascii="Times New Roman" w:hAnsi="Times New Roman" w:cs="Times New Roman"/>
+          <w:b/>
+          <w:bCs/>
+          <w:sz w:val="24"/>
+          <w:szCs w:val="24"/>
+        </w:rPr>
+        <w:t>ez</w:t>
+      </w:r>
+      <w:proofErr w:type="spellEnd"/>
+      <w:r>
+        <w:rPr>
+          <w:rFonts w:ascii="Times New Roman" w:hAnsi="Times New Roman" w:cs="Times New Roman"/>
+          <w:b/>
+          <w:bCs/>
+          <w:sz w:val="24"/>
+          <w:szCs w:val="24"/>
+        </w:rPr>
+        <w:t xml:space="preserve"> </w:t>
+      </w:r>
+      <w:proofErr w:type="spellStart"/>
+      <w:r>
+        <w:rPr>
+          <w:rFonts w:ascii="Times New Roman" w:hAnsi="Times New Roman" w:cs="Times New Roman"/>
+          <w:b/>
+          <w:bCs/>
+          <w:sz w:val="24"/>
+          <w:szCs w:val="24"/>
+        </w:rPr>
+        <w:t>egy</w:t>
+      </w:r>
+      <w:proofErr w:type="spellEnd"/>
+      <w:r>
+        <w:rPr>
+          <w:rFonts w:ascii="Times New Roman" w:hAnsi="Times New Roman" w:cs="Times New Roman"/>
+          <w:b/>
+          <w:bCs/>
+          <w:sz w:val="24"/>
+          <w:szCs w:val="24"/>
+        </w:rPr>
+        <w:t xml:space="preserve"> </w:t>
+      </w:r>
+      <w:proofErr w:type="spellStart"/>
+      <w:r>
+        <w:rPr>
+          <w:rFonts w:ascii="Times New Roman" w:hAnsi="Times New Roman" w:cs="Times New Roman"/>
+          <w:b/>
+          <w:bCs/>
+          <w:sz w:val="24"/>
+          <w:szCs w:val="24"/>
+        </w:rPr>
+        <w:t>gyorsabb</w:t>
+      </w:r>
+      <w:proofErr w:type="spellEnd"/>
+      <w:r>
+        <w:rPr>
+          <w:rFonts w:ascii="Times New Roman" w:hAnsi="Times New Roman" w:cs="Times New Roman"/>
+          <w:b/>
+          <w:bCs/>
+          <w:sz w:val="24"/>
+          <w:szCs w:val="24"/>
+        </w:rPr>
+        <w:t xml:space="preserve"> </w:t>
+      </w:r>
+      <w:proofErr w:type="spellStart"/>
+      <w:r>
+        <w:rPr>
+          <w:rFonts w:ascii="Times New Roman" w:hAnsi="Times New Roman" w:cs="Times New Roman"/>
+          <w:b/>
+          <w:bCs/>
+          <w:sz w:val="24"/>
+          <w:szCs w:val="24"/>
+        </w:rPr>
+        <w:t>müködést</w:t>
+      </w:r>
+      <w:proofErr w:type="spellEnd"/>
+      <w:r>
+        <w:rPr>
+          <w:rFonts w:ascii="Times New Roman" w:hAnsi="Times New Roman" w:cs="Times New Roman"/>
+          <w:b/>
+          <w:bCs/>
+          <w:sz w:val="24"/>
+          <w:szCs w:val="24"/>
+        </w:rPr>
+        <w:t xml:space="preserve"> </w:t>
+      </w:r>
+      <w:proofErr w:type="spellStart"/>
+      <w:r>
+        <w:rPr>
+          <w:rFonts w:ascii="Times New Roman" w:hAnsi="Times New Roman" w:cs="Times New Roman"/>
+          <w:b/>
+          <w:bCs/>
+          <w:sz w:val="24"/>
+          <w:szCs w:val="24"/>
+        </w:rPr>
+        <w:t>eredményez</w:t>
+      </w:r>
+      <w:proofErr w:type="spellEnd"/>
+      <w:r>
+        <w:rPr>
+          <w:rFonts w:ascii="Times New Roman" w:hAnsi="Times New Roman" w:cs="Times New Roman"/>
+          <w:b/>
+          <w:bCs/>
+          <w:sz w:val="24"/>
+          <w:szCs w:val="24"/>
+        </w:rPr>
+        <w:t xml:space="preserve">. </w:t>
+      </w:r>
+      <w:proofErr w:type="spellStart"/>
+      <w:r>
+        <w:rPr>
+          <w:rFonts w:ascii="Times New Roman" w:hAnsi="Times New Roman" w:cs="Times New Roman"/>
+          <w:b/>
+          <w:bCs/>
+          <w:sz w:val="24"/>
+          <w:szCs w:val="24"/>
+        </w:rPr>
+        <w:t>Azonban</w:t>
+      </w:r>
+      <w:proofErr w:type="spellEnd"/>
+      <w:r>
+        <w:rPr>
+          <w:rFonts w:ascii="Times New Roman" w:hAnsi="Times New Roman" w:cs="Times New Roman"/>
+          <w:b/>
+          <w:bCs/>
+          <w:sz w:val="24"/>
+          <w:szCs w:val="24"/>
+        </w:rPr>
+        <w:t xml:space="preserve"> </w:t>
+      </w:r>
+      <w:proofErr w:type="spellStart"/>
+      <w:r>
+        <w:rPr>
+          <w:rFonts w:ascii="Times New Roman" w:hAnsi="Times New Roman" w:cs="Times New Roman"/>
+          <w:b/>
+          <w:bCs/>
+          <w:sz w:val="24"/>
+          <w:szCs w:val="24"/>
+        </w:rPr>
+        <w:t>ez</w:t>
+      </w:r>
+      <w:proofErr w:type="spellEnd"/>
+      <w:r>
+        <w:rPr>
+          <w:rFonts w:ascii="Times New Roman" w:hAnsi="Times New Roman" w:cs="Times New Roman"/>
+          <w:b/>
+          <w:bCs/>
+          <w:sz w:val="24"/>
+          <w:szCs w:val="24"/>
+        </w:rPr>
+        <w:t xml:space="preserve"> </w:t>
+      </w:r>
+      <w:proofErr w:type="spellStart"/>
+      <w:r>
+        <w:rPr>
+          <w:rFonts w:ascii="Times New Roman" w:hAnsi="Times New Roman" w:cs="Times New Roman"/>
+          <w:b/>
+          <w:bCs/>
+          <w:sz w:val="24"/>
+          <w:szCs w:val="24"/>
+        </w:rPr>
+        <w:t>egy</w:t>
+      </w:r>
+      <w:proofErr w:type="spellEnd"/>
+      <w:r>
+        <w:rPr>
+          <w:rFonts w:ascii="Times New Roman" w:hAnsi="Times New Roman" w:cs="Times New Roman"/>
+          <w:b/>
+          <w:bCs/>
+          <w:sz w:val="24"/>
+          <w:szCs w:val="24"/>
+        </w:rPr>
+        <w:t xml:space="preserve"> </w:t>
+      </w:r>
+      <w:proofErr w:type="spellStart"/>
+      <w:r>
+        <w:rPr>
+          <w:rFonts w:ascii="Times New Roman" w:hAnsi="Times New Roman" w:cs="Times New Roman"/>
+          <w:b/>
+          <w:bCs/>
+          <w:sz w:val="24"/>
+          <w:szCs w:val="24"/>
+        </w:rPr>
+        <w:t>jóval</w:t>
+      </w:r>
+      <w:proofErr w:type="spellEnd"/>
+      <w:r>
+        <w:rPr>
+          <w:rFonts w:ascii="Times New Roman" w:hAnsi="Times New Roman" w:cs="Times New Roman"/>
+          <w:b/>
+          <w:bCs/>
+          <w:sz w:val="24"/>
+          <w:szCs w:val="24"/>
+        </w:rPr>
+        <w:t xml:space="preserve"> </w:t>
+      </w:r>
+      <w:proofErr w:type="spellStart"/>
+      <w:r>
+        <w:rPr>
+          <w:rFonts w:ascii="Times New Roman" w:hAnsi="Times New Roman" w:cs="Times New Roman"/>
+          <w:b/>
+          <w:bCs/>
+          <w:sz w:val="24"/>
+          <w:szCs w:val="24"/>
+        </w:rPr>
+        <w:t>szegényebb</w:t>
+      </w:r>
+      <w:proofErr w:type="spellEnd"/>
+      <w:r>
+        <w:rPr>
+          <w:rFonts w:ascii="Times New Roman" w:hAnsi="Times New Roman" w:cs="Times New Roman"/>
+          <w:b/>
+          <w:bCs/>
+          <w:sz w:val="24"/>
+          <w:szCs w:val="24"/>
+        </w:rPr>
+        <w:t xml:space="preserve"> </w:t>
+      </w:r>
+      <w:proofErr w:type="spellStart"/>
+      <w:r>
+        <w:rPr>
+          <w:rFonts w:ascii="Times New Roman" w:hAnsi="Times New Roman" w:cs="Times New Roman"/>
+          <w:b/>
+          <w:bCs/>
+          <w:sz w:val="24"/>
+          <w:szCs w:val="24"/>
+        </w:rPr>
+        <w:t>felhasználói</w:t>
+      </w:r>
+      <w:proofErr w:type="spellEnd"/>
+      <w:r>
+        <w:rPr>
+          <w:rFonts w:ascii="Times New Roman" w:hAnsi="Times New Roman" w:cs="Times New Roman"/>
+          <w:b/>
+          <w:bCs/>
+          <w:sz w:val="24"/>
+          <w:szCs w:val="24"/>
+        </w:rPr>
+        <w:t xml:space="preserve"> </w:t>
+      </w:r>
+      <w:proofErr w:type="spellStart"/>
+      <w:r>
+        <w:rPr>
+          <w:rFonts w:ascii="Times New Roman" w:hAnsi="Times New Roman" w:cs="Times New Roman"/>
+          <w:b/>
+          <w:bCs/>
+          <w:sz w:val="24"/>
+          <w:szCs w:val="24"/>
+        </w:rPr>
+        <w:t>élményt</w:t>
+      </w:r>
+      <w:proofErr w:type="spellEnd"/>
+      <w:r>
+        <w:rPr>
+          <w:rFonts w:ascii="Times New Roman" w:hAnsi="Times New Roman" w:cs="Times New Roman"/>
+          <w:b/>
+          <w:bCs/>
+          <w:sz w:val="24"/>
+          <w:szCs w:val="24"/>
+        </w:rPr>
+        <w:t xml:space="preserve"> </w:t>
+      </w:r>
+      <w:proofErr w:type="spellStart"/>
+      <w:r>
+        <w:rPr>
+          <w:rFonts w:ascii="Times New Roman" w:hAnsi="Times New Roman" w:cs="Times New Roman"/>
+          <w:b/>
+          <w:bCs/>
+          <w:sz w:val="24"/>
+          <w:szCs w:val="24"/>
+        </w:rPr>
+        <w:t>nyújt</w:t>
+      </w:r>
+      <w:proofErr w:type="spellEnd"/>
+      <w:r>
+        <w:rPr>
+          <w:rFonts w:ascii="Times New Roman" w:hAnsi="Times New Roman" w:cs="Times New Roman"/>
+          <w:b/>
+          <w:bCs/>
+          <w:sz w:val="24"/>
+          <w:szCs w:val="24"/>
+        </w:rPr>
+        <w:t xml:space="preserve"> a </w:t>
+      </w:r>
+      <w:proofErr w:type="spellStart"/>
+      <w:r>
+        <w:rPr>
+          <w:rFonts w:ascii="Times New Roman" w:hAnsi="Times New Roman" w:cs="Times New Roman"/>
+          <w:b/>
+          <w:bCs/>
+          <w:sz w:val="24"/>
+          <w:szCs w:val="24"/>
+        </w:rPr>
+        <w:t>felhasználó</w:t>
+      </w:r>
+      <w:proofErr w:type="spellEnd"/>
+      <w:r>
+        <w:rPr>
+          <w:rFonts w:ascii="Times New Roman" w:hAnsi="Times New Roman" w:cs="Times New Roman"/>
+          <w:b/>
+          <w:bCs/>
+          <w:sz w:val="24"/>
+          <w:szCs w:val="24"/>
+        </w:rPr>
+        <w:t xml:space="preserve"> </w:t>
+      </w:r>
+      <w:proofErr w:type="spellStart"/>
+      <w:r>
+        <w:rPr>
+          <w:rFonts w:ascii="Times New Roman" w:hAnsi="Times New Roman" w:cs="Times New Roman"/>
+          <w:b/>
+          <w:bCs/>
+          <w:sz w:val="24"/>
+          <w:szCs w:val="24"/>
+        </w:rPr>
+        <w:t>számára</w:t>
+      </w:r>
+      <w:proofErr w:type="spellEnd"/>
+      <w:r>
+        <w:rPr>
+          <w:rFonts w:ascii="Times New Roman" w:hAnsi="Times New Roman" w:cs="Times New Roman"/>
+          <w:b/>
+          <w:bCs/>
+          <w:sz w:val="24"/>
+          <w:szCs w:val="24"/>
+        </w:rPr>
+        <w:t xml:space="preserve"> mint a </w:t>
+      </w:r>
+      <w:proofErr w:type="spellStart"/>
+      <w:r>
+        <w:rPr>
+          <w:rFonts w:ascii="Times New Roman" w:hAnsi="Times New Roman" w:cs="Times New Roman"/>
+          <w:b/>
+          <w:bCs/>
+          <w:sz w:val="24"/>
+          <w:szCs w:val="24"/>
+        </w:rPr>
+        <w:t>kliens</w:t>
+      </w:r>
+      <w:proofErr w:type="spellEnd"/>
+      <w:r>
+        <w:rPr>
+          <w:rFonts w:ascii="Times New Roman" w:hAnsi="Times New Roman" w:cs="Times New Roman"/>
+          <w:b/>
+          <w:bCs/>
+          <w:sz w:val="24"/>
+          <w:szCs w:val="24"/>
+        </w:rPr>
+        <w:t xml:space="preserve"> </w:t>
+      </w:r>
+      <w:proofErr w:type="spellStart"/>
+      <w:r>
+        <w:rPr>
+          <w:rFonts w:ascii="Times New Roman" w:hAnsi="Times New Roman" w:cs="Times New Roman"/>
+          <w:b/>
+          <w:bCs/>
+          <w:sz w:val="24"/>
+          <w:szCs w:val="24"/>
+        </w:rPr>
+        <w:t>oldali</w:t>
+      </w:r>
+      <w:proofErr w:type="spellEnd"/>
+      <w:r>
+        <w:rPr>
+          <w:rFonts w:ascii="Times New Roman" w:hAnsi="Times New Roman" w:cs="Times New Roman"/>
+          <w:b/>
+          <w:bCs/>
+          <w:sz w:val="24"/>
+          <w:szCs w:val="24"/>
+        </w:rPr>
+        <w:t xml:space="preserve"> </w:t>
+      </w:r>
+      <w:proofErr w:type="spellStart"/>
+      <w:r>
+        <w:rPr>
+          <w:rFonts w:ascii="Times New Roman" w:hAnsi="Times New Roman" w:cs="Times New Roman"/>
+          <w:b/>
+          <w:bCs/>
+          <w:sz w:val="24"/>
+          <w:szCs w:val="24"/>
+        </w:rPr>
+        <w:t>renderelés</w:t>
+      </w:r>
+      <w:proofErr w:type="spellEnd"/>
+      <w:r>
+        <w:rPr>
+          <w:rFonts w:ascii="Times New Roman" w:hAnsi="Times New Roman" w:cs="Times New Roman"/>
+          <w:b/>
+          <w:bCs/>
+          <w:sz w:val="24"/>
+          <w:szCs w:val="24"/>
+        </w:rPr>
+        <w:t>.</w:t>
+      </w:r>
+      <w:r>
+        <w:rPr>
+          <w:rFonts w:ascii="Times New Roman" w:hAnsi="Times New Roman" w:cs="Times New Roman"/>
+          <w:b/>
+          <w:bCs/>
+          <w:sz w:val="24"/>
+          <w:szCs w:val="24"/>
+        </w:rPr>
+        <w:t xml:space="preserve"> </w:t>
+      </w:r>
+      <w:proofErr w:type="spellStart"/>
+      <w:r>
+        <w:rPr>
+          <w:rFonts w:ascii="Times New Roman" w:hAnsi="Times New Roman" w:cs="Times New Roman"/>
+          <w:b/>
+          <w:bCs/>
+          <w:sz w:val="24"/>
+          <w:szCs w:val="24"/>
+        </w:rPr>
+        <w:t>Illetve</w:t>
+      </w:r>
+      <w:proofErr w:type="spellEnd"/>
+      <w:r>
+        <w:rPr>
+          <w:rFonts w:ascii="Times New Roman" w:hAnsi="Times New Roman" w:cs="Times New Roman"/>
+          <w:b/>
+          <w:bCs/>
+          <w:sz w:val="24"/>
+          <w:szCs w:val="24"/>
+        </w:rPr>
+        <w:t xml:space="preserve"> </w:t>
+      </w:r>
+      <w:proofErr w:type="spellStart"/>
+      <w:r>
+        <w:rPr>
+          <w:rFonts w:ascii="Times New Roman" w:hAnsi="Times New Roman" w:cs="Times New Roman"/>
+          <w:b/>
+          <w:bCs/>
+          <w:sz w:val="24"/>
+          <w:szCs w:val="24"/>
+        </w:rPr>
+        <w:t>ebben</w:t>
+      </w:r>
+      <w:proofErr w:type="spellEnd"/>
+      <w:r>
+        <w:rPr>
+          <w:rFonts w:ascii="Times New Roman" w:hAnsi="Times New Roman" w:cs="Times New Roman"/>
+          <w:b/>
+          <w:bCs/>
+          <w:sz w:val="24"/>
+          <w:szCs w:val="24"/>
+        </w:rPr>
+        <w:t xml:space="preserve"> </w:t>
+      </w:r>
+      <w:proofErr w:type="spellStart"/>
+      <w:r>
+        <w:rPr>
+          <w:rFonts w:ascii="Times New Roman" w:hAnsi="Times New Roman" w:cs="Times New Roman"/>
+          <w:b/>
+          <w:bCs/>
+          <w:sz w:val="24"/>
+          <w:szCs w:val="24"/>
+        </w:rPr>
+        <w:t>az</w:t>
+      </w:r>
+      <w:proofErr w:type="spellEnd"/>
+      <w:r>
+        <w:rPr>
+          <w:rFonts w:ascii="Times New Roman" w:hAnsi="Times New Roman" w:cs="Times New Roman"/>
+          <w:b/>
+          <w:bCs/>
+          <w:sz w:val="24"/>
+          <w:szCs w:val="24"/>
+        </w:rPr>
+        <w:t xml:space="preserve"> </w:t>
+      </w:r>
+      <w:proofErr w:type="spellStart"/>
+      <w:r>
+        <w:rPr>
+          <w:rFonts w:ascii="Times New Roman" w:hAnsi="Times New Roman" w:cs="Times New Roman"/>
+          <w:b/>
+          <w:bCs/>
+          <w:sz w:val="24"/>
+          <w:szCs w:val="24"/>
+        </w:rPr>
+        <w:t>esetben</w:t>
+      </w:r>
+      <w:proofErr w:type="spellEnd"/>
+      <w:r>
+        <w:rPr>
+          <w:rFonts w:ascii="Times New Roman" w:hAnsi="Times New Roman" w:cs="Times New Roman"/>
+          <w:b/>
+          <w:bCs/>
+          <w:sz w:val="24"/>
+          <w:szCs w:val="24"/>
+        </w:rPr>
+        <w:t xml:space="preserve"> a </w:t>
+      </w:r>
+      <w:proofErr w:type="spellStart"/>
+      <w:r>
+        <w:rPr>
+          <w:rFonts w:ascii="Times New Roman" w:hAnsi="Times New Roman" w:cs="Times New Roman"/>
+          <w:b/>
+          <w:bCs/>
+          <w:sz w:val="24"/>
+          <w:szCs w:val="24"/>
+        </w:rPr>
+        <w:t>szerver</w:t>
+      </w:r>
+      <w:proofErr w:type="spellEnd"/>
+      <w:r>
+        <w:rPr>
+          <w:rFonts w:ascii="Times New Roman" w:hAnsi="Times New Roman" w:cs="Times New Roman"/>
+          <w:b/>
+          <w:bCs/>
+          <w:sz w:val="24"/>
+          <w:szCs w:val="24"/>
+        </w:rPr>
+        <w:t xml:space="preserve"> </w:t>
+      </w:r>
+      <w:proofErr w:type="spellStart"/>
+      <w:r>
+        <w:rPr>
+          <w:rFonts w:ascii="Times New Roman" w:hAnsi="Times New Roman" w:cs="Times New Roman"/>
+          <w:b/>
+          <w:bCs/>
+          <w:sz w:val="24"/>
+          <w:szCs w:val="24"/>
+        </w:rPr>
+        <w:t>oldal</w:t>
+      </w:r>
+      <w:proofErr w:type="spellEnd"/>
+      <w:r>
+        <w:rPr>
+          <w:rFonts w:ascii="Times New Roman" w:hAnsi="Times New Roman" w:cs="Times New Roman"/>
+          <w:b/>
+          <w:bCs/>
+          <w:sz w:val="24"/>
+          <w:szCs w:val="24"/>
+        </w:rPr>
+        <w:t xml:space="preserve"> </w:t>
+      </w:r>
+      <w:proofErr w:type="spellStart"/>
+      <w:r>
+        <w:rPr>
+          <w:rFonts w:ascii="Times New Roman" w:hAnsi="Times New Roman" w:cs="Times New Roman"/>
+          <w:b/>
+          <w:bCs/>
+          <w:sz w:val="24"/>
+          <w:szCs w:val="24"/>
+        </w:rPr>
+        <w:t>dolgozik</w:t>
+      </w:r>
+      <w:proofErr w:type="spellEnd"/>
+      <w:r>
+        <w:rPr>
+          <w:rFonts w:ascii="Times New Roman" w:hAnsi="Times New Roman" w:cs="Times New Roman"/>
+          <w:b/>
+          <w:bCs/>
+          <w:sz w:val="24"/>
+          <w:szCs w:val="24"/>
+        </w:rPr>
+        <w:t xml:space="preserve"> </w:t>
+      </w:r>
+      <w:proofErr w:type="spellStart"/>
+      <w:r>
+        <w:rPr>
+          <w:rFonts w:ascii="Times New Roman" w:hAnsi="Times New Roman" w:cs="Times New Roman"/>
+          <w:b/>
+          <w:bCs/>
+          <w:sz w:val="24"/>
+          <w:szCs w:val="24"/>
+        </w:rPr>
+        <w:t>majdnem</w:t>
+      </w:r>
+      <w:proofErr w:type="spellEnd"/>
+      <w:r>
+        <w:rPr>
+          <w:rFonts w:ascii="Times New Roman" w:hAnsi="Times New Roman" w:cs="Times New Roman"/>
+          <w:b/>
+          <w:bCs/>
+          <w:sz w:val="24"/>
+          <w:szCs w:val="24"/>
+        </w:rPr>
+        <w:t xml:space="preserve"> </w:t>
+      </w:r>
+      <w:proofErr w:type="spellStart"/>
+      <w:r>
+        <w:rPr>
+          <w:rFonts w:ascii="Times New Roman" w:hAnsi="Times New Roman" w:cs="Times New Roman"/>
+          <w:b/>
+          <w:bCs/>
+          <w:sz w:val="24"/>
+          <w:szCs w:val="24"/>
+        </w:rPr>
+        <w:t>midnenen</w:t>
+      </w:r>
+      <w:proofErr w:type="spellEnd"/>
+      <w:r>
+        <w:rPr>
+          <w:rFonts w:ascii="Times New Roman" w:hAnsi="Times New Roman" w:cs="Times New Roman"/>
+          <w:b/>
+          <w:bCs/>
+          <w:sz w:val="24"/>
+          <w:szCs w:val="24"/>
+        </w:rPr>
+        <w:t xml:space="preserve"> </w:t>
+      </w:r>
+      <w:proofErr w:type="spellStart"/>
+      <w:r>
+        <w:rPr>
+          <w:rFonts w:ascii="Times New Roman" w:hAnsi="Times New Roman" w:cs="Times New Roman"/>
+          <w:b/>
+          <w:bCs/>
+          <w:sz w:val="24"/>
+          <w:szCs w:val="24"/>
+        </w:rPr>
+        <w:t>igy</w:t>
+      </w:r>
+      <w:proofErr w:type="spellEnd"/>
+      <w:r>
+        <w:rPr>
+          <w:rFonts w:ascii="Times New Roman" w:hAnsi="Times New Roman" w:cs="Times New Roman"/>
+          <w:b/>
+          <w:bCs/>
+          <w:sz w:val="24"/>
+          <w:szCs w:val="24"/>
+        </w:rPr>
+        <w:t xml:space="preserve"> a </w:t>
+      </w:r>
+      <w:proofErr w:type="spellStart"/>
+      <w:r>
+        <w:rPr>
+          <w:rFonts w:ascii="Times New Roman" w:hAnsi="Times New Roman" w:cs="Times New Roman"/>
+          <w:b/>
+          <w:bCs/>
+          <w:sz w:val="24"/>
+          <w:szCs w:val="24"/>
+        </w:rPr>
+        <w:t>kliens</w:t>
+      </w:r>
+      <w:proofErr w:type="spellEnd"/>
+      <w:r>
+        <w:rPr>
+          <w:rFonts w:ascii="Times New Roman" w:hAnsi="Times New Roman" w:cs="Times New Roman"/>
+          <w:b/>
+          <w:bCs/>
+          <w:sz w:val="24"/>
+          <w:szCs w:val="24"/>
+        </w:rPr>
+        <w:t xml:space="preserve"> </w:t>
+      </w:r>
+      <w:proofErr w:type="spellStart"/>
+      <w:r>
+        <w:rPr>
+          <w:rFonts w:ascii="Times New Roman" w:hAnsi="Times New Roman" w:cs="Times New Roman"/>
+          <w:b/>
+          <w:bCs/>
+          <w:sz w:val="24"/>
+          <w:szCs w:val="24"/>
+        </w:rPr>
+        <w:t>oldali</w:t>
+      </w:r>
+      <w:proofErr w:type="spellEnd"/>
+      <w:r>
+        <w:rPr>
+          <w:rFonts w:ascii="Times New Roman" w:hAnsi="Times New Roman" w:cs="Times New Roman"/>
+          <w:b/>
+          <w:bCs/>
+          <w:sz w:val="24"/>
+          <w:szCs w:val="24"/>
+        </w:rPr>
+        <w:t xml:space="preserve"> </w:t>
+      </w:r>
+      <w:proofErr w:type="spellStart"/>
+      <w:r>
+        <w:rPr>
+          <w:rFonts w:ascii="Times New Roman" w:hAnsi="Times New Roman" w:cs="Times New Roman"/>
+          <w:b/>
+          <w:bCs/>
+          <w:sz w:val="24"/>
+          <w:szCs w:val="24"/>
+        </w:rPr>
+        <w:t>reőforrás</w:t>
+      </w:r>
+      <w:proofErr w:type="spellEnd"/>
+      <w:r>
+        <w:rPr>
+          <w:rFonts w:ascii="Times New Roman" w:hAnsi="Times New Roman" w:cs="Times New Roman"/>
+          <w:b/>
+          <w:bCs/>
+          <w:sz w:val="24"/>
+          <w:szCs w:val="24"/>
+        </w:rPr>
+        <w:t xml:space="preserve"> </w:t>
+      </w:r>
+      <w:proofErr w:type="spellStart"/>
+      <w:r>
+        <w:rPr>
+          <w:rFonts w:ascii="Times New Roman" w:hAnsi="Times New Roman" w:cs="Times New Roman"/>
+          <w:b/>
+          <w:bCs/>
+          <w:sz w:val="24"/>
+          <w:szCs w:val="24"/>
+        </w:rPr>
+        <w:t>igény</w:t>
+      </w:r>
+      <w:proofErr w:type="spellEnd"/>
+      <w:r>
+        <w:rPr>
+          <w:rFonts w:ascii="Times New Roman" w:hAnsi="Times New Roman" w:cs="Times New Roman"/>
+          <w:b/>
+          <w:bCs/>
+          <w:sz w:val="24"/>
+          <w:szCs w:val="24"/>
+        </w:rPr>
+        <w:t xml:space="preserve"> </w:t>
+      </w:r>
+      <w:proofErr w:type="spellStart"/>
+      <w:r>
+        <w:rPr>
+          <w:rFonts w:ascii="Times New Roman" w:hAnsi="Times New Roman" w:cs="Times New Roman"/>
+          <w:b/>
+          <w:bCs/>
+          <w:sz w:val="24"/>
+          <w:szCs w:val="24"/>
+        </w:rPr>
+        <w:t>csökken</w:t>
+      </w:r>
+      <w:proofErr w:type="spellEnd"/>
+      <w:r>
+        <w:rPr>
+          <w:rFonts w:ascii="Times New Roman" w:hAnsi="Times New Roman" w:cs="Times New Roman"/>
+          <w:b/>
+          <w:bCs/>
+          <w:sz w:val="24"/>
+          <w:szCs w:val="24"/>
+        </w:rPr>
+        <w:t xml:space="preserve">, </w:t>
+      </w:r>
+      <w:proofErr w:type="spellStart"/>
+      <w:r>
+        <w:rPr>
+          <w:rFonts w:ascii="Times New Roman" w:hAnsi="Times New Roman" w:cs="Times New Roman"/>
+          <w:b/>
+          <w:bCs/>
+          <w:sz w:val="24"/>
+          <w:szCs w:val="24"/>
+        </w:rPr>
+        <w:t>viszont</w:t>
+      </w:r>
+      <w:proofErr w:type="spellEnd"/>
+      <w:r>
+        <w:rPr>
+          <w:rFonts w:ascii="Times New Roman" w:hAnsi="Times New Roman" w:cs="Times New Roman"/>
+          <w:b/>
+          <w:bCs/>
+          <w:sz w:val="24"/>
+          <w:szCs w:val="24"/>
+        </w:rPr>
+        <w:t xml:space="preserve"> a </w:t>
+      </w:r>
+      <w:proofErr w:type="spellStart"/>
+      <w:r>
+        <w:rPr>
+          <w:rFonts w:ascii="Times New Roman" w:hAnsi="Times New Roman" w:cs="Times New Roman"/>
+          <w:b/>
+          <w:bCs/>
+          <w:sz w:val="24"/>
+          <w:szCs w:val="24"/>
+        </w:rPr>
+        <w:t>szerver</w:t>
+      </w:r>
+      <w:proofErr w:type="spellEnd"/>
+      <w:r>
+        <w:rPr>
+          <w:rFonts w:ascii="Times New Roman" w:hAnsi="Times New Roman" w:cs="Times New Roman"/>
+          <w:b/>
+          <w:bCs/>
+          <w:sz w:val="24"/>
+          <w:szCs w:val="24"/>
+        </w:rPr>
+        <w:t xml:space="preserve"> </w:t>
+      </w:r>
+      <w:proofErr w:type="spellStart"/>
+      <w:r>
+        <w:rPr>
+          <w:rFonts w:ascii="Times New Roman" w:hAnsi="Times New Roman" w:cs="Times New Roman"/>
+          <w:b/>
+          <w:bCs/>
+          <w:sz w:val="24"/>
+          <w:szCs w:val="24"/>
+        </w:rPr>
+        <w:t>oldali</w:t>
+      </w:r>
+      <w:proofErr w:type="spellEnd"/>
+      <w:r>
+        <w:rPr>
+          <w:rFonts w:ascii="Times New Roman" w:hAnsi="Times New Roman" w:cs="Times New Roman"/>
+          <w:b/>
+          <w:bCs/>
+          <w:sz w:val="24"/>
+          <w:szCs w:val="24"/>
+        </w:rPr>
+        <w:t xml:space="preserve"> </w:t>
+      </w:r>
+      <w:proofErr w:type="spellStart"/>
+      <w:r>
+        <w:rPr>
+          <w:rFonts w:ascii="Times New Roman" w:hAnsi="Times New Roman" w:cs="Times New Roman"/>
+          <w:b/>
+          <w:bCs/>
+          <w:sz w:val="24"/>
+          <w:szCs w:val="24"/>
+        </w:rPr>
+        <w:t>annyival</w:t>
+      </w:r>
+      <w:proofErr w:type="spellEnd"/>
+      <w:r>
+        <w:rPr>
+          <w:rFonts w:ascii="Times New Roman" w:hAnsi="Times New Roman" w:cs="Times New Roman"/>
+          <w:b/>
+          <w:bCs/>
+          <w:sz w:val="24"/>
+          <w:szCs w:val="24"/>
+        </w:rPr>
+        <w:t xml:space="preserve"> </w:t>
+      </w:r>
+      <w:proofErr w:type="spellStart"/>
+      <w:r>
+        <w:rPr>
+          <w:rFonts w:ascii="Times New Roman" w:hAnsi="Times New Roman" w:cs="Times New Roman"/>
+          <w:b/>
+          <w:bCs/>
+          <w:sz w:val="24"/>
+          <w:szCs w:val="24"/>
+        </w:rPr>
+        <w:t>nő</w:t>
+      </w:r>
+      <w:proofErr w:type="spellEnd"/>
+      <w:r>
+        <w:rPr>
+          <w:rFonts w:ascii="Times New Roman" w:hAnsi="Times New Roman" w:cs="Times New Roman"/>
+          <w:b/>
+          <w:bCs/>
+          <w:sz w:val="24"/>
+          <w:szCs w:val="24"/>
+        </w:rPr>
+        <w:t>.</w:t>
       </w:r>
     </w:p>
     <w:p>
       <w:pPr>
         <w:rPr>
           <w:rFonts w:ascii="Times New Roman" w:hAnsi="Times New Roman" w:cs="Times New Roman"/>
+          <w:b/>
+          <w:bCs/>
           <w:sz w:val="24"/>
           <w:szCs w:val="24"/>
         </w:rPr>
       </w:pPr>
-      <w:r>
-        <w:rPr>
-          <w:rFonts w:ascii="Times New Roman" w:hAnsi="Times New Roman" w:cs="Times New Roman"/>
-          <w:sz w:val="24"/>
-          <w:szCs w:val="24"/>
-        </w:rPr>
-        <w:t>DIA 9</w:t>
-      </w:r>
     </w:p>
     <w:p>
       <w:pPr>
         <w:rPr>
           <w:rFonts w:ascii="Times New Roman" w:hAnsi="Times New Roman" w:cs="Times New Roman"/>
+          <w:b/>
+          <w:bCs/>
           <w:sz w:val="24"/>
           <w:szCs w:val="24"/>
         </w:rPr>
       </w:pPr>
-      <w:r>
-        <w:rPr>
-          <w:rFonts w:ascii="Times New Roman" w:hAnsi="Times New Roman" w:cs="Times New Roman"/>
-          <w:sz w:val="24"/>
-          <w:szCs w:val="24"/>
-        </w:rPr>
-        <w:t xml:space="preserve">A </w:t>
-      </w:r>
-      <w:proofErr w:type="spellStart"/>
-      <w:r>
-        <w:rPr>
-          <w:rFonts w:ascii="Times New Roman" w:hAnsi="Times New Roman" w:cs="Times New Roman"/>
-          <w:sz w:val="24"/>
-          <w:szCs w:val="24"/>
-        </w:rPr>
-        <w:t>kliens-szerver</w:t>
-      </w:r>
-      <w:proofErr w:type="spellEnd"/>
-      <w:r>
-        <w:rPr>
-          <w:rFonts w:ascii="Times New Roman" w:hAnsi="Times New Roman" w:cs="Times New Roman"/>
-          <w:sz w:val="24"/>
-          <w:szCs w:val="24"/>
-        </w:rPr>
-        <w:t xml:space="preserve"> </w:t>
-      </w:r>
-      <w:proofErr w:type="spellStart"/>
-      <w:r>
-        <w:rPr>
-          <w:rFonts w:ascii="Times New Roman" w:hAnsi="Times New Roman" w:cs="Times New Roman"/>
-          <w:sz w:val="24"/>
-          <w:szCs w:val="24"/>
-        </w:rPr>
-        <w:t>architektúra</w:t>
-      </w:r>
-      <w:proofErr w:type="spellEnd"/>
-      <w:r>
-        <w:rPr>
-          <w:rFonts w:ascii="Times New Roman" w:hAnsi="Times New Roman" w:cs="Times New Roman"/>
-          <w:sz w:val="24"/>
-          <w:szCs w:val="24"/>
-        </w:rPr>
-        <w:t xml:space="preserve"> </w:t>
-      </w:r>
-      <w:proofErr w:type="spellStart"/>
-      <w:r>
-        <w:rPr>
-          <w:rFonts w:ascii="Times New Roman" w:hAnsi="Times New Roman" w:cs="Times New Roman"/>
-          <w:sz w:val="24"/>
-          <w:szCs w:val="24"/>
-        </w:rPr>
-        <w:t>elterjedt</w:t>
-      </w:r>
-      <w:proofErr w:type="spellEnd"/>
-      <w:r>
-        <w:rPr>
-          <w:rFonts w:ascii="Times New Roman" w:hAnsi="Times New Roman" w:cs="Times New Roman"/>
-          <w:sz w:val="24"/>
-          <w:szCs w:val="24"/>
-        </w:rPr>
-        <w:t xml:space="preserve"> </w:t>
-      </w:r>
-      <w:proofErr w:type="spellStart"/>
-      <w:r>
-        <w:rPr>
-          <w:rFonts w:ascii="Times New Roman" w:hAnsi="Times New Roman" w:cs="Times New Roman"/>
-          <w:sz w:val="24"/>
-          <w:szCs w:val="24"/>
-        </w:rPr>
-        <w:t>módja</w:t>
-      </w:r>
-      <w:proofErr w:type="spellEnd"/>
-      <w:r>
-        <w:rPr>
-          <w:rFonts w:ascii="Times New Roman" w:hAnsi="Times New Roman" w:cs="Times New Roman"/>
-          <w:sz w:val="24"/>
-          <w:szCs w:val="24"/>
-        </w:rPr>
-        <w:t xml:space="preserve"> a </w:t>
-      </w:r>
-      <w:proofErr w:type="spellStart"/>
-      <w:r>
-        <w:rPr>
-          <w:rFonts w:ascii="Times New Roman" w:hAnsi="Times New Roman" w:cs="Times New Roman"/>
-          <w:sz w:val="24"/>
-          <w:szCs w:val="24"/>
-        </w:rPr>
-        <w:t>számítástechnikai</w:t>
-      </w:r>
-      <w:proofErr w:type="spellEnd"/>
-      <w:r>
-        <w:rPr>
-          <w:rFonts w:ascii="Times New Roman" w:hAnsi="Times New Roman" w:cs="Times New Roman"/>
-          <w:sz w:val="24"/>
-          <w:szCs w:val="24"/>
-        </w:rPr>
-        <w:t xml:space="preserve"> </w:t>
-      </w:r>
-      <w:proofErr w:type="spellStart"/>
-      <w:r>
-        <w:rPr>
-          <w:rFonts w:ascii="Times New Roman" w:hAnsi="Times New Roman" w:cs="Times New Roman"/>
-          <w:sz w:val="24"/>
-          <w:szCs w:val="24"/>
-        </w:rPr>
-        <w:t>rendszerek</w:t>
-      </w:r>
-      <w:proofErr w:type="spellEnd"/>
-      <w:r>
-        <w:rPr>
-          <w:rFonts w:ascii="Times New Roman" w:hAnsi="Times New Roman" w:cs="Times New Roman"/>
-          <w:sz w:val="24"/>
-          <w:szCs w:val="24"/>
-        </w:rPr>
-        <w:t xml:space="preserve"> </w:t>
-      </w:r>
-      <w:proofErr w:type="spellStart"/>
-      <w:r>
-        <w:rPr>
-          <w:rFonts w:ascii="Times New Roman" w:hAnsi="Times New Roman" w:cs="Times New Roman"/>
-          <w:sz w:val="24"/>
-          <w:szCs w:val="24"/>
-        </w:rPr>
-        <w:t>felépítésének</w:t>
-      </w:r>
-      <w:proofErr w:type="spellEnd"/>
-      <w:r>
-        <w:rPr>
-          <w:rFonts w:ascii="Times New Roman" w:hAnsi="Times New Roman" w:cs="Times New Roman"/>
-          <w:sz w:val="24"/>
-          <w:szCs w:val="24"/>
-        </w:rPr>
-        <w:t xml:space="preserve">, </w:t>
-      </w:r>
-      <w:proofErr w:type="spellStart"/>
-      <w:r>
-        <w:rPr>
-          <w:rFonts w:ascii="Times New Roman" w:hAnsi="Times New Roman" w:cs="Times New Roman"/>
-          <w:sz w:val="24"/>
-          <w:szCs w:val="24"/>
-        </w:rPr>
-        <w:t>ahol</w:t>
-      </w:r>
-      <w:proofErr w:type="spellEnd"/>
-      <w:r>
-        <w:rPr>
-          <w:rFonts w:ascii="Times New Roman" w:hAnsi="Times New Roman" w:cs="Times New Roman"/>
-          <w:sz w:val="24"/>
-          <w:szCs w:val="24"/>
-        </w:rPr>
-        <w:t xml:space="preserve"> a </w:t>
-      </w:r>
-      <w:proofErr w:type="spellStart"/>
-      <w:r>
-        <w:rPr>
-          <w:rFonts w:ascii="Times New Roman" w:hAnsi="Times New Roman" w:cs="Times New Roman"/>
-          <w:sz w:val="24"/>
-          <w:szCs w:val="24"/>
-        </w:rPr>
-        <w:t>kliens</w:t>
-      </w:r>
-      <w:proofErr w:type="spellEnd"/>
-      <w:r>
-        <w:rPr>
-          <w:rFonts w:ascii="Times New Roman" w:hAnsi="Times New Roman" w:cs="Times New Roman"/>
-          <w:sz w:val="24"/>
-          <w:szCs w:val="24"/>
-        </w:rPr>
-        <w:t xml:space="preserve"> </w:t>
-      </w:r>
-      <w:proofErr w:type="spellStart"/>
-      <w:r>
-        <w:rPr>
-          <w:rFonts w:ascii="Times New Roman" w:hAnsi="Times New Roman" w:cs="Times New Roman"/>
-          <w:sz w:val="24"/>
-          <w:szCs w:val="24"/>
-        </w:rPr>
-        <w:t>és</w:t>
-      </w:r>
-      <w:proofErr w:type="spellEnd"/>
-      <w:r>
-        <w:rPr>
-          <w:rFonts w:ascii="Times New Roman" w:hAnsi="Times New Roman" w:cs="Times New Roman"/>
-          <w:sz w:val="24"/>
-          <w:szCs w:val="24"/>
-        </w:rPr>
-        <w:t xml:space="preserve"> a </w:t>
-      </w:r>
-      <w:proofErr w:type="spellStart"/>
-      <w:r>
-        <w:rPr>
-          <w:rFonts w:ascii="Times New Roman" w:hAnsi="Times New Roman" w:cs="Times New Roman"/>
-          <w:sz w:val="24"/>
-          <w:szCs w:val="24"/>
-        </w:rPr>
-        <w:t>szerver</w:t>
-      </w:r>
-      <w:proofErr w:type="spellEnd"/>
-      <w:r>
-        <w:rPr>
-          <w:rFonts w:ascii="Times New Roman" w:hAnsi="Times New Roman" w:cs="Times New Roman"/>
-          <w:sz w:val="24"/>
-          <w:szCs w:val="24"/>
-        </w:rPr>
-        <w:t xml:space="preserve"> </w:t>
-      </w:r>
-      <w:proofErr w:type="spellStart"/>
-      <w:r>
-        <w:rPr>
-          <w:rFonts w:ascii="Times New Roman" w:hAnsi="Times New Roman" w:cs="Times New Roman"/>
-          <w:sz w:val="24"/>
-          <w:szCs w:val="24"/>
-        </w:rPr>
-        <w:t>különböző</w:t>
-      </w:r>
-      <w:proofErr w:type="spellEnd"/>
-      <w:r>
-        <w:rPr>
-          <w:rFonts w:ascii="Times New Roman" w:hAnsi="Times New Roman" w:cs="Times New Roman"/>
-          <w:sz w:val="24"/>
-          <w:szCs w:val="24"/>
-        </w:rPr>
-        <w:t xml:space="preserve"> </w:t>
-      </w:r>
-      <w:proofErr w:type="spellStart"/>
-      <w:r>
-        <w:rPr>
-          <w:rFonts w:ascii="Times New Roman" w:hAnsi="Times New Roman" w:cs="Times New Roman"/>
-          <w:sz w:val="24"/>
-          <w:szCs w:val="24"/>
-        </w:rPr>
-        <w:t>funkciókat</w:t>
-      </w:r>
-      <w:proofErr w:type="spellEnd"/>
-      <w:r>
-        <w:rPr>
-          <w:rFonts w:ascii="Times New Roman" w:hAnsi="Times New Roman" w:cs="Times New Roman"/>
-          <w:sz w:val="24"/>
-          <w:szCs w:val="24"/>
-        </w:rPr>
-        <w:t xml:space="preserve"> </w:t>
-      </w:r>
-      <w:proofErr w:type="spellStart"/>
-      <w:r>
-        <w:rPr>
-          <w:rFonts w:ascii="Times New Roman" w:hAnsi="Times New Roman" w:cs="Times New Roman"/>
-          <w:sz w:val="24"/>
-          <w:szCs w:val="24"/>
-        </w:rPr>
-        <w:t>látnak</w:t>
-      </w:r>
-      <w:proofErr w:type="spellEnd"/>
-      <w:r>
-        <w:rPr>
-          <w:rFonts w:ascii="Times New Roman" w:hAnsi="Times New Roman" w:cs="Times New Roman"/>
-          <w:sz w:val="24"/>
-          <w:szCs w:val="24"/>
-        </w:rPr>
-        <w:t xml:space="preserve"> </w:t>
-      </w:r>
-      <w:proofErr w:type="spellStart"/>
-      <w:r>
-        <w:rPr>
-          <w:rFonts w:ascii="Times New Roman" w:hAnsi="Times New Roman" w:cs="Times New Roman"/>
-          <w:sz w:val="24"/>
-          <w:szCs w:val="24"/>
-        </w:rPr>
-        <w:t>el</w:t>
-      </w:r>
-      <w:proofErr w:type="spellEnd"/>
-      <w:r>
-        <w:rPr>
-          <w:rFonts w:ascii="Times New Roman" w:hAnsi="Times New Roman" w:cs="Times New Roman"/>
-          <w:sz w:val="24"/>
-          <w:szCs w:val="24"/>
-        </w:rPr>
-        <w:t xml:space="preserve">, </w:t>
-      </w:r>
-      <w:proofErr w:type="spellStart"/>
-      <w:r>
-        <w:rPr>
-          <w:rFonts w:ascii="Times New Roman" w:hAnsi="Times New Roman" w:cs="Times New Roman"/>
-          <w:sz w:val="24"/>
-          <w:szCs w:val="24"/>
-        </w:rPr>
-        <w:t>és</w:t>
-      </w:r>
-      <w:proofErr w:type="spellEnd"/>
-      <w:r>
-        <w:rPr>
-          <w:rFonts w:ascii="Times New Roman" w:hAnsi="Times New Roman" w:cs="Times New Roman"/>
-          <w:sz w:val="24"/>
-          <w:szCs w:val="24"/>
-        </w:rPr>
-        <w:t xml:space="preserve"> </w:t>
-      </w:r>
-      <w:proofErr w:type="spellStart"/>
-      <w:r>
-        <w:rPr>
-          <w:rFonts w:ascii="Times New Roman" w:hAnsi="Times New Roman" w:cs="Times New Roman"/>
-          <w:sz w:val="24"/>
-          <w:szCs w:val="24"/>
-        </w:rPr>
-        <w:t>különböző</w:t>
-      </w:r>
-      <w:proofErr w:type="spellEnd"/>
-      <w:r>
-        <w:rPr>
-          <w:rFonts w:ascii="Times New Roman" w:hAnsi="Times New Roman" w:cs="Times New Roman"/>
-          <w:sz w:val="24"/>
-          <w:szCs w:val="24"/>
-        </w:rPr>
-        <w:t xml:space="preserve"> </w:t>
-      </w:r>
-      <w:proofErr w:type="spellStart"/>
-      <w:r>
-        <w:rPr>
-          <w:rFonts w:ascii="Times New Roman" w:hAnsi="Times New Roman" w:cs="Times New Roman"/>
-          <w:sz w:val="24"/>
-          <w:szCs w:val="24"/>
-        </w:rPr>
-        <w:t>rétegekben</w:t>
-      </w:r>
-      <w:proofErr w:type="spellEnd"/>
-      <w:r>
-        <w:rPr>
-          <w:rFonts w:ascii="Times New Roman" w:hAnsi="Times New Roman" w:cs="Times New Roman"/>
-          <w:sz w:val="24"/>
-          <w:szCs w:val="24"/>
-        </w:rPr>
-        <w:t xml:space="preserve"> </w:t>
-      </w:r>
-      <w:proofErr w:type="spellStart"/>
-      <w:r>
-        <w:rPr>
-          <w:rFonts w:ascii="Times New Roman" w:hAnsi="Times New Roman" w:cs="Times New Roman"/>
-          <w:sz w:val="24"/>
-          <w:szCs w:val="24"/>
-        </w:rPr>
-        <w:t>működnek</w:t>
-      </w:r>
-      <w:proofErr w:type="spellEnd"/>
-      <w:r>
-        <w:rPr>
-          <w:rFonts w:ascii="Times New Roman" w:hAnsi="Times New Roman" w:cs="Times New Roman"/>
-          <w:sz w:val="24"/>
-          <w:szCs w:val="24"/>
-        </w:rPr>
-        <w:t xml:space="preserve">. A </w:t>
-      </w:r>
-      <w:proofErr w:type="spellStart"/>
-      <w:r>
-        <w:rPr>
-          <w:rFonts w:ascii="Times New Roman" w:hAnsi="Times New Roman" w:cs="Times New Roman"/>
-          <w:sz w:val="24"/>
-          <w:szCs w:val="24"/>
-        </w:rPr>
-        <w:t>szeparáció</w:t>
-      </w:r>
-      <w:proofErr w:type="spellEnd"/>
-      <w:r>
-        <w:rPr>
-          <w:rFonts w:ascii="Times New Roman" w:hAnsi="Times New Roman" w:cs="Times New Roman"/>
-          <w:sz w:val="24"/>
-          <w:szCs w:val="24"/>
-        </w:rPr>
-        <w:t xml:space="preserve"> (</w:t>
-      </w:r>
-      <w:proofErr w:type="spellStart"/>
-      <w:r>
-        <w:rPr>
-          <w:rFonts w:ascii="Times New Roman" w:hAnsi="Times New Roman" w:cs="Times New Roman"/>
-          <w:sz w:val="24"/>
-          <w:szCs w:val="24"/>
-        </w:rPr>
-        <w:t>elkülönítés</w:t>
-      </w:r>
-      <w:proofErr w:type="spellEnd"/>
-      <w:r>
-        <w:rPr>
-          <w:rFonts w:ascii="Times New Roman" w:hAnsi="Times New Roman" w:cs="Times New Roman"/>
-          <w:sz w:val="24"/>
-          <w:szCs w:val="24"/>
-        </w:rPr>
-        <w:t xml:space="preserve">) </w:t>
-      </w:r>
-      <w:proofErr w:type="spellStart"/>
-      <w:r>
-        <w:rPr>
-          <w:rFonts w:ascii="Times New Roman" w:hAnsi="Times New Roman" w:cs="Times New Roman"/>
-          <w:sz w:val="24"/>
-          <w:szCs w:val="24"/>
-        </w:rPr>
-        <w:t>többféleképpen</w:t>
-      </w:r>
-      <w:proofErr w:type="spellEnd"/>
-      <w:r>
-        <w:rPr>
-          <w:rFonts w:ascii="Times New Roman" w:hAnsi="Times New Roman" w:cs="Times New Roman"/>
-          <w:sz w:val="24"/>
-          <w:szCs w:val="24"/>
-        </w:rPr>
-        <w:t xml:space="preserve"> is </w:t>
-      </w:r>
-      <w:proofErr w:type="spellStart"/>
-      <w:r>
-        <w:rPr>
-          <w:rFonts w:ascii="Times New Roman" w:hAnsi="Times New Roman" w:cs="Times New Roman"/>
-          <w:sz w:val="24"/>
-          <w:szCs w:val="24"/>
-        </w:rPr>
-        <w:t>megvalósítható</w:t>
-      </w:r>
-      <w:proofErr w:type="spellEnd"/>
-      <w:r>
-        <w:rPr>
-          <w:rFonts w:ascii="Times New Roman" w:hAnsi="Times New Roman" w:cs="Times New Roman"/>
-          <w:sz w:val="24"/>
-          <w:szCs w:val="24"/>
-        </w:rPr>
-        <w:t xml:space="preserve">, a </w:t>
-      </w:r>
-      <w:proofErr w:type="spellStart"/>
-      <w:r>
-        <w:rPr>
-          <w:rFonts w:ascii="Times New Roman" w:hAnsi="Times New Roman" w:cs="Times New Roman"/>
-          <w:sz w:val="24"/>
-          <w:szCs w:val="24"/>
-        </w:rPr>
-        <w:t>tervezési</w:t>
-      </w:r>
-      <w:proofErr w:type="spellEnd"/>
-      <w:r>
-        <w:rPr>
-          <w:rFonts w:ascii="Times New Roman" w:hAnsi="Times New Roman" w:cs="Times New Roman"/>
-          <w:sz w:val="24"/>
-          <w:szCs w:val="24"/>
-        </w:rPr>
-        <w:t xml:space="preserve"> </w:t>
-      </w:r>
-      <w:proofErr w:type="spellStart"/>
-      <w:r>
-        <w:rPr>
-          <w:rFonts w:ascii="Times New Roman" w:hAnsi="Times New Roman" w:cs="Times New Roman"/>
-          <w:sz w:val="24"/>
-          <w:szCs w:val="24"/>
-        </w:rPr>
-        <w:t>céloktól</w:t>
-      </w:r>
-      <w:proofErr w:type="spellEnd"/>
-      <w:r>
-        <w:rPr>
-          <w:rFonts w:ascii="Times New Roman" w:hAnsi="Times New Roman" w:cs="Times New Roman"/>
-          <w:sz w:val="24"/>
-          <w:szCs w:val="24"/>
-        </w:rPr>
-        <w:t xml:space="preserve"> </w:t>
-      </w:r>
-      <w:proofErr w:type="spellStart"/>
-      <w:r>
-        <w:rPr>
-          <w:rFonts w:ascii="Times New Roman" w:hAnsi="Times New Roman" w:cs="Times New Roman"/>
-          <w:sz w:val="24"/>
-          <w:szCs w:val="24"/>
-        </w:rPr>
-        <w:t>és</w:t>
-      </w:r>
-      <w:proofErr w:type="spellEnd"/>
-      <w:r>
-        <w:rPr>
-          <w:rFonts w:ascii="Times New Roman" w:hAnsi="Times New Roman" w:cs="Times New Roman"/>
-          <w:sz w:val="24"/>
-          <w:szCs w:val="24"/>
-        </w:rPr>
-        <w:t xml:space="preserve"> </w:t>
-      </w:r>
-      <w:proofErr w:type="spellStart"/>
-      <w:r>
-        <w:rPr>
-          <w:rFonts w:ascii="Times New Roman" w:hAnsi="Times New Roman" w:cs="Times New Roman"/>
-          <w:sz w:val="24"/>
-          <w:szCs w:val="24"/>
-        </w:rPr>
-        <w:t>az</w:t>
-      </w:r>
-      <w:proofErr w:type="spellEnd"/>
-      <w:r>
-        <w:rPr>
-          <w:rFonts w:ascii="Times New Roman" w:hAnsi="Times New Roman" w:cs="Times New Roman"/>
-          <w:sz w:val="24"/>
-          <w:szCs w:val="24"/>
-        </w:rPr>
-        <w:t xml:space="preserve"> </w:t>
-      </w:r>
-      <w:proofErr w:type="spellStart"/>
-      <w:r>
-        <w:rPr>
-          <w:rFonts w:ascii="Times New Roman" w:hAnsi="Times New Roman" w:cs="Times New Roman"/>
-          <w:sz w:val="24"/>
-          <w:szCs w:val="24"/>
-        </w:rPr>
-        <w:t>alkalmazás</w:t>
-      </w:r>
-      <w:proofErr w:type="spellEnd"/>
-      <w:r>
-        <w:rPr>
-          <w:rFonts w:ascii="Times New Roman" w:hAnsi="Times New Roman" w:cs="Times New Roman"/>
-          <w:sz w:val="24"/>
-          <w:szCs w:val="24"/>
-        </w:rPr>
-        <w:t xml:space="preserve"> </w:t>
-      </w:r>
-      <w:proofErr w:type="spellStart"/>
-      <w:r>
-        <w:rPr>
-          <w:rFonts w:ascii="Times New Roman" w:hAnsi="Times New Roman" w:cs="Times New Roman"/>
-          <w:sz w:val="24"/>
-          <w:szCs w:val="24"/>
-        </w:rPr>
-        <w:t>környezetétől</w:t>
-      </w:r>
-      <w:proofErr w:type="spellEnd"/>
-      <w:r>
-        <w:rPr>
-          <w:rFonts w:ascii="Times New Roman" w:hAnsi="Times New Roman" w:cs="Times New Roman"/>
-          <w:sz w:val="24"/>
-          <w:szCs w:val="24"/>
-        </w:rPr>
-        <w:t xml:space="preserve"> </w:t>
-      </w:r>
-      <w:proofErr w:type="spellStart"/>
-      <w:r>
-        <w:rPr>
-          <w:rFonts w:ascii="Times New Roman" w:hAnsi="Times New Roman" w:cs="Times New Roman"/>
-          <w:sz w:val="24"/>
-          <w:szCs w:val="24"/>
-        </w:rPr>
-        <w:t>függően</w:t>
-      </w:r>
-      <w:proofErr w:type="spellEnd"/>
-      <w:r>
-        <w:rPr>
-          <w:rFonts w:ascii="Times New Roman" w:hAnsi="Times New Roman" w:cs="Times New Roman"/>
-          <w:sz w:val="24"/>
-          <w:szCs w:val="24"/>
-        </w:rPr>
-        <w:t xml:space="preserve">. </w:t>
-      </w:r>
-      <w:proofErr w:type="spellStart"/>
-      <w:r>
-        <w:rPr>
-          <w:rFonts w:ascii="Times New Roman" w:hAnsi="Times New Roman" w:cs="Times New Roman"/>
-          <w:sz w:val="24"/>
-          <w:szCs w:val="24"/>
-        </w:rPr>
-        <w:t>Íme</w:t>
-      </w:r>
-      <w:proofErr w:type="spellEnd"/>
-      <w:r>
-        <w:rPr>
-          <w:rFonts w:ascii="Times New Roman" w:hAnsi="Times New Roman" w:cs="Times New Roman"/>
-          <w:sz w:val="24"/>
-          <w:szCs w:val="24"/>
-        </w:rPr>
-        <w:t xml:space="preserve"> </w:t>
-      </w:r>
-      <w:proofErr w:type="spellStart"/>
-      <w:r>
-        <w:rPr>
-          <w:rFonts w:ascii="Times New Roman" w:hAnsi="Times New Roman" w:cs="Times New Roman"/>
-          <w:sz w:val="24"/>
-          <w:szCs w:val="24"/>
-        </w:rPr>
-        <w:t>néhány</w:t>
-      </w:r>
-      <w:proofErr w:type="spellEnd"/>
-      <w:r>
-        <w:rPr>
-          <w:rFonts w:ascii="Times New Roman" w:hAnsi="Times New Roman" w:cs="Times New Roman"/>
-          <w:sz w:val="24"/>
-          <w:szCs w:val="24"/>
-        </w:rPr>
-        <w:t xml:space="preserve"> </w:t>
-      </w:r>
-      <w:proofErr w:type="spellStart"/>
-      <w:r>
-        <w:rPr>
-          <w:rFonts w:ascii="Times New Roman" w:hAnsi="Times New Roman" w:cs="Times New Roman"/>
-          <w:sz w:val="24"/>
-          <w:szCs w:val="24"/>
-        </w:rPr>
-        <w:t>általános</w:t>
-      </w:r>
-      <w:proofErr w:type="spellEnd"/>
-      <w:r>
-        <w:rPr>
-          <w:rFonts w:ascii="Times New Roman" w:hAnsi="Times New Roman" w:cs="Times New Roman"/>
-          <w:sz w:val="24"/>
-          <w:szCs w:val="24"/>
-        </w:rPr>
-        <w:t xml:space="preserve"> </w:t>
-      </w:r>
-      <w:proofErr w:type="spellStart"/>
-      <w:r>
-        <w:rPr>
-          <w:rFonts w:ascii="Times New Roman" w:hAnsi="Times New Roman" w:cs="Times New Roman"/>
-          <w:sz w:val="24"/>
-          <w:szCs w:val="24"/>
-        </w:rPr>
-        <w:t>módja</w:t>
-      </w:r>
-      <w:proofErr w:type="spellEnd"/>
-      <w:r>
-        <w:rPr>
-          <w:rFonts w:ascii="Times New Roman" w:hAnsi="Times New Roman" w:cs="Times New Roman"/>
-          <w:sz w:val="24"/>
-          <w:szCs w:val="24"/>
-        </w:rPr>
-        <w:t xml:space="preserve"> </w:t>
-      </w:r>
-      <w:proofErr w:type="spellStart"/>
-      <w:r>
-        <w:rPr>
-          <w:rFonts w:ascii="Times New Roman" w:hAnsi="Times New Roman" w:cs="Times New Roman"/>
-          <w:sz w:val="24"/>
-          <w:szCs w:val="24"/>
-        </w:rPr>
-        <w:t>az</w:t>
-      </w:r>
-      <w:proofErr w:type="spellEnd"/>
-      <w:r>
-        <w:rPr>
-          <w:rFonts w:ascii="Times New Roman" w:hAnsi="Times New Roman" w:cs="Times New Roman"/>
-          <w:sz w:val="24"/>
-          <w:szCs w:val="24"/>
-        </w:rPr>
-        <w:t xml:space="preserve"> </w:t>
-      </w:r>
-      <w:proofErr w:type="spellStart"/>
-      <w:r>
-        <w:rPr>
-          <w:rFonts w:ascii="Times New Roman" w:hAnsi="Times New Roman" w:cs="Times New Roman"/>
-          <w:sz w:val="24"/>
-          <w:szCs w:val="24"/>
-        </w:rPr>
-        <w:t>alkalmazásrétegek</w:t>
-      </w:r>
-      <w:proofErr w:type="spellEnd"/>
-      <w:r>
-        <w:rPr>
-          <w:rFonts w:ascii="Times New Roman" w:hAnsi="Times New Roman" w:cs="Times New Roman"/>
-          <w:sz w:val="24"/>
-          <w:szCs w:val="24"/>
-        </w:rPr>
-        <w:t xml:space="preserve"> </w:t>
-      </w:r>
-      <w:proofErr w:type="spellStart"/>
-      <w:r>
-        <w:rPr>
-          <w:rFonts w:ascii="Times New Roman" w:hAnsi="Times New Roman" w:cs="Times New Roman"/>
-          <w:sz w:val="24"/>
-          <w:szCs w:val="24"/>
-        </w:rPr>
-        <w:t>szeparálásának</w:t>
-      </w:r>
-      <w:proofErr w:type="spellEnd"/>
     </w:p>
     <w:p>
       <w:pPr>
         <w:rPr>
           <w:rFonts w:ascii="Times New Roman" w:hAnsi="Times New Roman" w:cs="Times New Roman"/>
+          <w:b/>
+          <w:bCs/>
           <w:sz w:val="24"/>
           <w:szCs w:val="24"/>
         </w:rPr>
       </w:pPr>
-      <w:r>
-        <w:rPr>
-          <w:rFonts w:ascii="Times New Roman" w:hAnsi="Times New Roman" w:cs="Times New Roman"/>
+    </w:p>
+    <w:p>
+      <w:pPr>
+        <w:rPr>
+          <w:rFonts w:ascii="Times New Roman" w:hAnsi="Times New Roman" w:cs="Times New Roman"/>
+          <w:b/>
+          <w:bCs/>
+          <w:sz w:val="24"/>
+          <w:szCs w:val="24"/>
+        </w:rPr>
+      </w:pPr>
+      <w:r>
+        <w:rPr>
+          <w:rFonts w:ascii="Times New Roman" w:hAnsi="Times New Roman" w:cs="Times New Roman"/>
+          <w:b/>
+          <w:bCs/>
+          <w:sz w:val="24"/>
+          <w:szCs w:val="24"/>
+        </w:rPr>
+        <w:t xml:space="preserve">A Razor </w:t>
+      </w:r>
+      <w:proofErr w:type="spellStart"/>
+      <w:r>
+        <w:rPr>
+          <w:rFonts w:ascii="Times New Roman" w:hAnsi="Times New Roman" w:cs="Times New Roman"/>
+          <w:b/>
+          <w:bCs/>
+          <w:sz w:val="24"/>
+          <w:szCs w:val="24"/>
+        </w:rPr>
+        <w:t>egy</w:t>
+      </w:r>
+      <w:proofErr w:type="spellEnd"/>
+      <w:r>
+        <w:rPr>
+          <w:rFonts w:ascii="Times New Roman" w:hAnsi="Times New Roman" w:cs="Times New Roman"/>
+          <w:b/>
+          <w:bCs/>
+          <w:sz w:val="24"/>
+          <w:szCs w:val="24"/>
+        </w:rPr>
+        <w:t xml:space="preserve"> </w:t>
+      </w:r>
+      <w:proofErr w:type="spellStart"/>
+      <w:r>
+        <w:rPr>
+          <w:rFonts w:ascii="Times New Roman" w:hAnsi="Times New Roman" w:cs="Times New Roman"/>
+          <w:b/>
+          <w:bCs/>
+          <w:sz w:val="24"/>
+          <w:szCs w:val="24"/>
+        </w:rPr>
+        <w:t>szintaxis</w:t>
+      </w:r>
+      <w:proofErr w:type="spellEnd"/>
+      <w:r>
+        <w:rPr>
+          <w:rFonts w:ascii="Times New Roman" w:hAnsi="Times New Roman" w:cs="Times New Roman"/>
+          <w:b/>
+          <w:bCs/>
+          <w:sz w:val="24"/>
+          <w:szCs w:val="24"/>
+        </w:rPr>
+        <w:t xml:space="preserve"> </w:t>
+      </w:r>
+      <w:proofErr w:type="spellStart"/>
+      <w:r>
+        <w:rPr>
+          <w:rFonts w:ascii="Times New Roman" w:hAnsi="Times New Roman" w:cs="Times New Roman"/>
+          <w:b/>
+          <w:bCs/>
+          <w:sz w:val="24"/>
+          <w:szCs w:val="24"/>
+        </w:rPr>
+        <w:t>és</w:t>
+      </w:r>
+      <w:proofErr w:type="spellEnd"/>
+      <w:r>
+        <w:rPr>
+          <w:rFonts w:ascii="Times New Roman" w:hAnsi="Times New Roman" w:cs="Times New Roman"/>
+          <w:b/>
+          <w:bCs/>
+          <w:sz w:val="24"/>
+          <w:szCs w:val="24"/>
+        </w:rPr>
+        <w:t xml:space="preserve"> templating engine, </w:t>
+      </w:r>
+      <w:proofErr w:type="spellStart"/>
+      <w:r>
+        <w:rPr>
+          <w:rFonts w:ascii="Times New Roman" w:hAnsi="Times New Roman" w:cs="Times New Roman"/>
+          <w:b/>
+          <w:bCs/>
+          <w:sz w:val="24"/>
+          <w:szCs w:val="24"/>
+        </w:rPr>
+        <w:t>amelyet</w:t>
+      </w:r>
+      <w:proofErr w:type="spellEnd"/>
+      <w:r>
+        <w:rPr>
+          <w:rFonts w:ascii="Times New Roman" w:hAnsi="Times New Roman" w:cs="Times New Roman"/>
+          <w:b/>
+          <w:bCs/>
+          <w:sz w:val="24"/>
+          <w:szCs w:val="24"/>
+        </w:rPr>
+        <w:t xml:space="preserve"> </w:t>
+      </w:r>
+      <w:proofErr w:type="spellStart"/>
+      <w:r>
+        <w:rPr>
+          <w:rFonts w:ascii="Times New Roman" w:hAnsi="Times New Roman" w:cs="Times New Roman"/>
+          <w:b/>
+          <w:bCs/>
+          <w:sz w:val="24"/>
+          <w:szCs w:val="24"/>
+        </w:rPr>
+        <w:t>az</w:t>
+      </w:r>
+      <w:proofErr w:type="spellEnd"/>
+      <w:r>
+        <w:rPr>
+          <w:rFonts w:ascii="Times New Roman" w:hAnsi="Times New Roman" w:cs="Times New Roman"/>
+          <w:b/>
+          <w:bCs/>
+          <w:sz w:val="24"/>
+          <w:szCs w:val="24"/>
+        </w:rPr>
+        <w:t xml:space="preserve"> ASP.NET Core (</w:t>
+      </w:r>
+      <w:proofErr w:type="spellStart"/>
+      <w:r>
+        <w:rPr>
+          <w:rFonts w:ascii="Times New Roman" w:hAnsi="Times New Roman" w:cs="Times New Roman"/>
+          <w:b/>
+          <w:bCs/>
+          <w:sz w:val="24"/>
+          <w:szCs w:val="24"/>
+        </w:rPr>
+        <w:t>és</w:t>
+      </w:r>
+      <w:proofErr w:type="spellEnd"/>
+      <w:r>
+        <w:rPr>
+          <w:rFonts w:ascii="Times New Roman" w:hAnsi="Times New Roman" w:cs="Times New Roman"/>
+          <w:b/>
+          <w:bCs/>
+          <w:sz w:val="24"/>
+          <w:szCs w:val="24"/>
+        </w:rPr>
+        <w:t xml:space="preserve"> </w:t>
+      </w:r>
+      <w:proofErr w:type="spellStart"/>
+      <w:r>
+        <w:rPr>
+          <w:rFonts w:ascii="Times New Roman" w:hAnsi="Times New Roman" w:cs="Times New Roman"/>
+          <w:b/>
+          <w:bCs/>
+          <w:sz w:val="24"/>
+          <w:szCs w:val="24"/>
+        </w:rPr>
+        <w:t>korábban</w:t>
+      </w:r>
+      <w:proofErr w:type="spellEnd"/>
+      <w:r>
+        <w:rPr>
+          <w:rFonts w:ascii="Times New Roman" w:hAnsi="Times New Roman" w:cs="Times New Roman"/>
+          <w:b/>
+          <w:bCs/>
+          <w:sz w:val="24"/>
+          <w:szCs w:val="24"/>
+        </w:rPr>
+        <w:t xml:space="preserve"> </w:t>
+      </w:r>
+      <w:proofErr w:type="spellStart"/>
+      <w:r>
+        <w:rPr>
+          <w:rFonts w:ascii="Times New Roman" w:hAnsi="Times New Roman" w:cs="Times New Roman"/>
+          <w:b/>
+          <w:bCs/>
+          <w:sz w:val="24"/>
+          <w:szCs w:val="24"/>
+        </w:rPr>
+        <w:t>az</w:t>
+      </w:r>
+      <w:proofErr w:type="spellEnd"/>
+      <w:r>
+        <w:rPr>
+          <w:rFonts w:ascii="Times New Roman" w:hAnsi="Times New Roman" w:cs="Times New Roman"/>
+          <w:b/>
+          <w:bCs/>
+          <w:sz w:val="24"/>
+          <w:szCs w:val="24"/>
+        </w:rPr>
+        <w:t xml:space="preserve"> ASP.NET MVC) </w:t>
+      </w:r>
+      <w:proofErr w:type="spellStart"/>
+      <w:r>
+        <w:rPr>
+          <w:rFonts w:ascii="Times New Roman" w:hAnsi="Times New Roman" w:cs="Times New Roman"/>
+          <w:b/>
+          <w:bCs/>
+          <w:sz w:val="24"/>
+          <w:szCs w:val="24"/>
+        </w:rPr>
+        <w:t>keretrendszerben</w:t>
+      </w:r>
+      <w:proofErr w:type="spellEnd"/>
+      <w:r>
+        <w:rPr>
+          <w:rFonts w:ascii="Times New Roman" w:hAnsi="Times New Roman" w:cs="Times New Roman"/>
+          <w:b/>
+          <w:bCs/>
+          <w:sz w:val="24"/>
+          <w:szCs w:val="24"/>
+        </w:rPr>
+        <w:t xml:space="preserve"> </w:t>
+      </w:r>
+      <w:proofErr w:type="spellStart"/>
+      <w:r>
+        <w:rPr>
+          <w:rFonts w:ascii="Times New Roman" w:hAnsi="Times New Roman" w:cs="Times New Roman"/>
+          <w:b/>
+          <w:bCs/>
+          <w:sz w:val="24"/>
+          <w:szCs w:val="24"/>
+        </w:rPr>
+        <w:t>használnak</w:t>
+      </w:r>
+      <w:proofErr w:type="spellEnd"/>
+      <w:r>
+        <w:rPr>
+          <w:rFonts w:ascii="Times New Roman" w:hAnsi="Times New Roman" w:cs="Times New Roman"/>
+          <w:b/>
+          <w:bCs/>
+          <w:sz w:val="24"/>
+          <w:szCs w:val="24"/>
+        </w:rPr>
+        <w:t xml:space="preserve"> a </w:t>
+      </w:r>
+      <w:proofErr w:type="spellStart"/>
+      <w:r>
+        <w:rPr>
+          <w:rFonts w:ascii="Times New Roman" w:hAnsi="Times New Roman" w:cs="Times New Roman"/>
+          <w:b/>
+          <w:bCs/>
+          <w:sz w:val="24"/>
+          <w:szCs w:val="24"/>
+        </w:rPr>
+        <w:t>dinamikus</w:t>
+      </w:r>
+      <w:proofErr w:type="spellEnd"/>
+      <w:r>
+        <w:rPr>
+          <w:rFonts w:ascii="Times New Roman" w:hAnsi="Times New Roman" w:cs="Times New Roman"/>
+          <w:b/>
+          <w:bCs/>
+          <w:sz w:val="24"/>
+          <w:szCs w:val="24"/>
+        </w:rPr>
+        <w:t xml:space="preserve"> </w:t>
+      </w:r>
+      <w:proofErr w:type="spellStart"/>
+      <w:r>
+        <w:rPr>
+          <w:rFonts w:ascii="Times New Roman" w:hAnsi="Times New Roman" w:cs="Times New Roman"/>
+          <w:b/>
+          <w:bCs/>
+          <w:sz w:val="24"/>
+          <w:szCs w:val="24"/>
+        </w:rPr>
+        <w:t>weboldalak</w:t>
+      </w:r>
+      <w:proofErr w:type="spellEnd"/>
+      <w:r>
+        <w:rPr>
+          <w:rFonts w:ascii="Times New Roman" w:hAnsi="Times New Roman" w:cs="Times New Roman"/>
+          <w:b/>
+          <w:bCs/>
+          <w:sz w:val="24"/>
+          <w:szCs w:val="24"/>
+        </w:rPr>
+        <w:t xml:space="preserve"> </w:t>
+      </w:r>
+      <w:proofErr w:type="spellStart"/>
+      <w:r>
+        <w:rPr>
+          <w:rFonts w:ascii="Times New Roman" w:hAnsi="Times New Roman" w:cs="Times New Roman"/>
+          <w:b/>
+          <w:bCs/>
+          <w:sz w:val="24"/>
+          <w:szCs w:val="24"/>
+        </w:rPr>
+        <w:t>készítéséhez</w:t>
+      </w:r>
+      <w:proofErr w:type="spellEnd"/>
+      <w:r>
+        <w:rPr>
+          <w:rFonts w:ascii="Times New Roman" w:hAnsi="Times New Roman" w:cs="Times New Roman"/>
+          <w:b/>
+          <w:bCs/>
+          <w:sz w:val="24"/>
+          <w:szCs w:val="24"/>
+        </w:rPr>
+        <w:t xml:space="preserve">. A Razor </w:t>
+      </w:r>
+      <w:proofErr w:type="spellStart"/>
+      <w:r>
+        <w:rPr>
+          <w:rFonts w:ascii="Times New Roman" w:hAnsi="Times New Roman" w:cs="Times New Roman"/>
+          <w:b/>
+          <w:bCs/>
+          <w:sz w:val="24"/>
+          <w:szCs w:val="24"/>
+        </w:rPr>
+        <w:t>szintaxis</w:t>
+      </w:r>
+      <w:proofErr w:type="spellEnd"/>
+      <w:r>
+        <w:rPr>
+          <w:rFonts w:ascii="Times New Roman" w:hAnsi="Times New Roman" w:cs="Times New Roman"/>
+          <w:b/>
+          <w:bCs/>
+          <w:sz w:val="24"/>
+          <w:szCs w:val="24"/>
+        </w:rPr>
+        <w:t xml:space="preserve"> </w:t>
+      </w:r>
+      <w:proofErr w:type="spellStart"/>
+      <w:r>
+        <w:rPr>
+          <w:rFonts w:ascii="Times New Roman" w:hAnsi="Times New Roman" w:cs="Times New Roman"/>
+          <w:b/>
+          <w:bCs/>
+          <w:sz w:val="24"/>
+          <w:szCs w:val="24"/>
+        </w:rPr>
+        <w:t>lehetővé</w:t>
+      </w:r>
+      <w:proofErr w:type="spellEnd"/>
+      <w:r>
+        <w:rPr>
+          <w:rFonts w:ascii="Times New Roman" w:hAnsi="Times New Roman" w:cs="Times New Roman"/>
+          <w:b/>
+          <w:bCs/>
+          <w:sz w:val="24"/>
+          <w:szCs w:val="24"/>
+        </w:rPr>
+        <w:t xml:space="preserve"> </w:t>
+      </w:r>
+      <w:proofErr w:type="spellStart"/>
+      <w:r>
+        <w:rPr>
+          <w:rFonts w:ascii="Times New Roman" w:hAnsi="Times New Roman" w:cs="Times New Roman"/>
+          <w:b/>
+          <w:bCs/>
+          <w:sz w:val="24"/>
+          <w:szCs w:val="24"/>
+        </w:rPr>
+        <w:t>teszi</w:t>
+      </w:r>
+      <w:proofErr w:type="spellEnd"/>
+      <w:r>
+        <w:rPr>
+          <w:rFonts w:ascii="Times New Roman" w:hAnsi="Times New Roman" w:cs="Times New Roman"/>
+          <w:b/>
+          <w:bCs/>
+          <w:sz w:val="24"/>
+          <w:szCs w:val="24"/>
+        </w:rPr>
+        <w:t xml:space="preserve"> a C# </w:t>
+      </w:r>
+      <w:proofErr w:type="spellStart"/>
+      <w:r>
+        <w:rPr>
+          <w:rFonts w:ascii="Times New Roman" w:hAnsi="Times New Roman" w:cs="Times New Roman"/>
+          <w:b/>
+          <w:bCs/>
+          <w:sz w:val="24"/>
+          <w:szCs w:val="24"/>
+        </w:rPr>
+        <w:t>és</w:t>
+      </w:r>
+      <w:proofErr w:type="spellEnd"/>
+      <w:r>
+        <w:rPr>
+          <w:rFonts w:ascii="Times New Roman" w:hAnsi="Times New Roman" w:cs="Times New Roman"/>
+          <w:b/>
+          <w:bCs/>
+          <w:sz w:val="24"/>
+          <w:szCs w:val="24"/>
+        </w:rPr>
+        <w:t xml:space="preserve"> HTML </w:t>
+      </w:r>
+      <w:proofErr w:type="spellStart"/>
+      <w:r>
+        <w:rPr>
+          <w:rFonts w:ascii="Times New Roman" w:hAnsi="Times New Roman" w:cs="Times New Roman"/>
+          <w:b/>
+          <w:bCs/>
+          <w:sz w:val="24"/>
+          <w:szCs w:val="24"/>
+        </w:rPr>
+        <w:t>kódok</w:t>
+      </w:r>
+      <w:proofErr w:type="spellEnd"/>
+      <w:r>
+        <w:rPr>
+          <w:rFonts w:ascii="Times New Roman" w:hAnsi="Times New Roman" w:cs="Times New Roman"/>
+          <w:b/>
+          <w:bCs/>
+          <w:sz w:val="24"/>
+          <w:szCs w:val="24"/>
+        </w:rPr>
+        <w:t xml:space="preserve"> </w:t>
+      </w:r>
+      <w:proofErr w:type="spellStart"/>
+      <w:r>
+        <w:rPr>
+          <w:rFonts w:ascii="Times New Roman" w:hAnsi="Times New Roman" w:cs="Times New Roman"/>
+          <w:b/>
+          <w:bCs/>
+          <w:sz w:val="24"/>
+          <w:szCs w:val="24"/>
+        </w:rPr>
+        <w:t>keverését</w:t>
+      </w:r>
+      <w:proofErr w:type="spellEnd"/>
+      <w:r>
+        <w:rPr>
+          <w:rFonts w:ascii="Times New Roman" w:hAnsi="Times New Roman" w:cs="Times New Roman"/>
+          <w:b/>
+          <w:bCs/>
+          <w:sz w:val="24"/>
+          <w:szCs w:val="24"/>
+        </w:rPr>
+        <w:t xml:space="preserve"> </w:t>
+      </w:r>
+      <w:proofErr w:type="spellStart"/>
+      <w:r>
+        <w:rPr>
+          <w:rFonts w:ascii="Times New Roman" w:hAnsi="Times New Roman" w:cs="Times New Roman"/>
+          <w:b/>
+          <w:bCs/>
+          <w:sz w:val="24"/>
+          <w:szCs w:val="24"/>
+        </w:rPr>
+        <w:t>egyetlen</w:t>
+      </w:r>
+      <w:proofErr w:type="spellEnd"/>
+      <w:r>
+        <w:rPr>
+          <w:rFonts w:ascii="Times New Roman" w:hAnsi="Times New Roman" w:cs="Times New Roman"/>
+          <w:b/>
+          <w:bCs/>
+          <w:sz w:val="24"/>
+          <w:szCs w:val="24"/>
+        </w:rPr>
+        <w:t xml:space="preserve"> </w:t>
+      </w:r>
+      <w:proofErr w:type="spellStart"/>
+      <w:r>
+        <w:rPr>
+          <w:rFonts w:ascii="Times New Roman" w:hAnsi="Times New Roman" w:cs="Times New Roman"/>
+          <w:b/>
+          <w:bCs/>
+          <w:sz w:val="24"/>
+          <w:szCs w:val="24"/>
+        </w:rPr>
+        <w:t>fájlban</w:t>
+      </w:r>
+      <w:proofErr w:type="spellEnd"/>
+      <w:r>
+        <w:rPr>
+          <w:rFonts w:ascii="Times New Roman" w:hAnsi="Times New Roman" w:cs="Times New Roman"/>
+          <w:b/>
+          <w:bCs/>
+          <w:sz w:val="24"/>
+          <w:szCs w:val="24"/>
+        </w:rPr>
+        <w:t xml:space="preserve">, </w:t>
+      </w:r>
+      <w:proofErr w:type="spellStart"/>
+      <w:r>
+        <w:rPr>
+          <w:rFonts w:ascii="Times New Roman" w:hAnsi="Times New Roman" w:cs="Times New Roman"/>
+          <w:b/>
+          <w:bCs/>
+          <w:sz w:val="24"/>
+          <w:szCs w:val="24"/>
+        </w:rPr>
+        <w:t>így</w:t>
+      </w:r>
+      <w:proofErr w:type="spellEnd"/>
+      <w:r>
+        <w:rPr>
+          <w:rFonts w:ascii="Times New Roman" w:hAnsi="Times New Roman" w:cs="Times New Roman"/>
+          <w:b/>
+          <w:bCs/>
+          <w:sz w:val="24"/>
+          <w:szCs w:val="24"/>
+        </w:rPr>
+        <w:t xml:space="preserve"> a </w:t>
+      </w:r>
+      <w:proofErr w:type="spellStart"/>
+      <w:r>
+        <w:rPr>
+          <w:rFonts w:ascii="Times New Roman" w:hAnsi="Times New Roman" w:cs="Times New Roman"/>
+          <w:b/>
+          <w:bCs/>
+          <w:sz w:val="24"/>
+          <w:szCs w:val="24"/>
+        </w:rPr>
+        <w:t>fejlesztők</w:t>
+      </w:r>
+      <w:proofErr w:type="spellEnd"/>
+      <w:r>
+        <w:rPr>
+          <w:rFonts w:ascii="Times New Roman" w:hAnsi="Times New Roman" w:cs="Times New Roman"/>
+          <w:b/>
+          <w:bCs/>
+          <w:sz w:val="24"/>
+          <w:szCs w:val="24"/>
+        </w:rPr>
+        <w:t xml:space="preserve"> </w:t>
+      </w:r>
+      <w:proofErr w:type="spellStart"/>
+      <w:r>
+        <w:rPr>
+          <w:rFonts w:ascii="Times New Roman" w:hAnsi="Times New Roman" w:cs="Times New Roman"/>
+          <w:b/>
+          <w:bCs/>
+          <w:sz w:val="24"/>
+          <w:szCs w:val="24"/>
+        </w:rPr>
+        <w:t>könnyen</w:t>
+      </w:r>
+      <w:proofErr w:type="spellEnd"/>
+      <w:r>
+        <w:rPr>
+          <w:rFonts w:ascii="Times New Roman" w:hAnsi="Times New Roman" w:cs="Times New Roman"/>
+          <w:b/>
+          <w:bCs/>
+          <w:sz w:val="24"/>
+          <w:szCs w:val="24"/>
+        </w:rPr>
+        <w:t xml:space="preserve"> </w:t>
+      </w:r>
+      <w:proofErr w:type="spellStart"/>
+      <w:r>
+        <w:rPr>
+          <w:rFonts w:ascii="Times New Roman" w:hAnsi="Times New Roman" w:cs="Times New Roman"/>
+          <w:b/>
+          <w:bCs/>
+          <w:sz w:val="24"/>
+          <w:szCs w:val="24"/>
+        </w:rPr>
+        <w:t>készíthetnek</w:t>
+      </w:r>
+      <w:proofErr w:type="spellEnd"/>
+      <w:r>
+        <w:rPr>
+          <w:rFonts w:ascii="Times New Roman" w:hAnsi="Times New Roman" w:cs="Times New Roman"/>
+          <w:b/>
+          <w:bCs/>
+          <w:sz w:val="24"/>
+          <w:szCs w:val="24"/>
+        </w:rPr>
+        <w:t xml:space="preserve"> </w:t>
+      </w:r>
+      <w:proofErr w:type="spellStart"/>
+      <w:r>
+        <w:rPr>
+          <w:rFonts w:ascii="Times New Roman" w:hAnsi="Times New Roman" w:cs="Times New Roman"/>
+          <w:b/>
+          <w:bCs/>
+          <w:sz w:val="24"/>
+          <w:szCs w:val="24"/>
+        </w:rPr>
+        <w:t>dinamikus</w:t>
+      </w:r>
+      <w:proofErr w:type="spellEnd"/>
+      <w:r>
+        <w:rPr>
+          <w:rFonts w:ascii="Times New Roman" w:hAnsi="Times New Roman" w:cs="Times New Roman"/>
+          <w:b/>
+          <w:bCs/>
+          <w:sz w:val="24"/>
+          <w:szCs w:val="24"/>
+        </w:rPr>
+        <w:t xml:space="preserve">, </w:t>
+      </w:r>
+      <w:proofErr w:type="spellStart"/>
+      <w:r>
+        <w:rPr>
+          <w:rFonts w:ascii="Times New Roman" w:hAnsi="Times New Roman" w:cs="Times New Roman"/>
+          <w:b/>
+          <w:bCs/>
+          <w:sz w:val="24"/>
+          <w:szCs w:val="24"/>
+        </w:rPr>
+        <w:t>adatvezérelt</w:t>
+      </w:r>
+      <w:proofErr w:type="spellEnd"/>
+      <w:r>
+        <w:rPr>
+          <w:rFonts w:ascii="Times New Roman" w:hAnsi="Times New Roman" w:cs="Times New Roman"/>
+          <w:b/>
+          <w:bCs/>
+          <w:sz w:val="24"/>
+          <w:szCs w:val="24"/>
+        </w:rPr>
+        <w:t xml:space="preserve"> </w:t>
+      </w:r>
+      <w:proofErr w:type="spellStart"/>
+      <w:r>
+        <w:rPr>
+          <w:rFonts w:ascii="Times New Roman" w:hAnsi="Times New Roman" w:cs="Times New Roman"/>
+          <w:b/>
+          <w:bCs/>
+          <w:sz w:val="24"/>
+          <w:szCs w:val="24"/>
+        </w:rPr>
+        <w:t>weboldalakat</w:t>
+      </w:r>
+      <w:proofErr w:type="spellEnd"/>
+      <w:r>
+        <w:rPr>
+          <w:rFonts w:ascii="Times New Roman" w:hAnsi="Times New Roman" w:cs="Times New Roman"/>
+          <w:b/>
+          <w:bCs/>
+          <w:sz w:val="24"/>
+          <w:szCs w:val="24"/>
+        </w:rPr>
+        <w:t>.</w:t>
+      </w:r>
+    </w:p>
+    <w:p>
+      <w:pPr>
+        <w:rPr>
+          <w:rFonts w:ascii="Times New Roman" w:hAnsi="Times New Roman" w:cs="Times New Roman"/>
+          <w:b/>
+          <w:bCs/>
+          <w:sz w:val="24"/>
+          <w:szCs w:val="24"/>
+        </w:rPr>
+      </w:pPr>
+      <w:r>
+        <w:rPr>
+          <w:rFonts w:ascii="Times New Roman" w:hAnsi="Times New Roman" w:cs="Times New Roman"/>
+          <w:b/>
+          <w:bCs/>
+          <w:sz w:val="24"/>
+          <w:szCs w:val="24"/>
+        </w:rPr>
+        <w:br w:type="page"/>
+      </w:r>
+    </w:p>
+    <w:p>
+      <w:pPr>
+        <w:rPr>
+          <w:rFonts w:ascii="Times New Roman" w:hAnsi="Times New Roman" w:cs="Times New Roman"/>
+          <w:b/>
+          <w:bCs/>
+          <w:sz w:val="28"/>
+          <w:szCs w:val="28"/>
+        </w:rPr>
+      </w:pPr>
+      <w:r>
+        <w:rPr>
+          <w:rFonts w:ascii="Times New Roman" w:hAnsi="Times New Roman" w:cs="Times New Roman"/>
+          <w:noProof/>
           <w:sz w:val="24"/>
           <w:szCs w:val="24"/>
         </w:rPr>
         <w:lastRenderedPageBreak/>
         <w:drawing>
-          <wp:inline distT="0" distB="0" distL="0" distR="0" wp14:anchorId="4C457BE8" wp14:editId="450602F0">
-            <wp:extent cx="5943600" cy="4749165"/>
-            <wp:effectExtent l="0" t="0" r="0" b="0"/>
+          <wp:anchor distT="0" distB="0" distL="114300" distR="114300" simplePos="0" relativeHeight="251663360" behindDoc="0" locked="0" layoutInCell="1" allowOverlap="1" wp14:anchorId="77909F10" wp14:editId="469CE950">
+            <wp:simplePos x="0" y="0"/>
+            <wp:positionH relativeFrom="margin">
+              <wp:posOffset>-431800</wp:posOffset>
+            </wp:positionH>
+            <wp:positionV relativeFrom="paragraph">
+              <wp:posOffset>0</wp:posOffset>
+            </wp:positionV>
+            <wp:extent cx="4025900" cy="3216275"/>
+            <wp:effectExtent l="0" t="0" r="0" b="3175"/>
+            <wp:wrapThrough wrapText="bothSides">
+              <wp:wrapPolygon edited="0">
+                <wp:start x="0" y="0"/>
+                <wp:lineTo x="0" y="21493"/>
+                <wp:lineTo x="21464" y="21493"/>
+                <wp:lineTo x="21464" y="0"/>
+                <wp:lineTo x="0" y="0"/>
+              </wp:wrapPolygon>
+            </wp:wrapThrough>
             <wp:docPr id="3" name="Kép 3"/>
             <wp:cNvGraphicFramePr>
               <a:graphicFrameLocks xmlns:a="http://schemas.openxmlformats.org/drawingml/2006/main" noChangeAspect="1"/>
@@ -4536,7 +6777,13 @@
                     <pic:cNvPicPr/>
                   </pic:nvPicPr>
                   <pic:blipFill>
-                    <a:blip r:embed="rId7"/>
+                    <a:blip r:embed="rId7" cstate="print">
+                      <a:extLst>
+                        <a:ext uri="{28A0092B-C50C-407E-A947-70E740481C1C}">
+                          <a14:useLocalDpi xmlns:a14="http://schemas.microsoft.com/office/drawing/2010/main" val="0"/>
+                        </a:ext>
+                      </a:extLst>
+                    </a:blip>
                     <a:stretch>
                       <a:fillRect/>
                     </a:stretch>
@@ -4544,7 +6791,7 @@
                   <pic:spPr>
                     <a:xfrm>
                       <a:off x="0" y="0"/>
-                      <a:ext cx="5943600" cy="4749165"/>
+                      <a:ext cx="4025900" cy="3216275"/>
                     </a:xfrm>
                     <a:prstGeom prst="rect">
                       <a:avLst/>
@@ -4553,27 +6800,58 @@
                 </pic:pic>
               </a:graphicData>
             </a:graphic>
-          </wp:inline>
+            <wp14:sizeRelH relativeFrom="margin">
+              <wp14:pctWidth>0</wp14:pctWidth>
+            </wp14:sizeRelH>
+            <wp14:sizeRelV relativeFrom="margin">
+              <wp14:pctHeight>0</wp14:pctHeight>
+            </wp14:sizeRelV>
+          </wp:anchor>
         </w:drawing>
       </w:r>
     </w:p>
     <w:p>
       <w:pPr>
         <w:rPr>
+          <w:rFonts w:ascii="Times New Roman" w:hAnsi="Times New Roman" w:cs="Times New Roman"/>
+          <w:sz w:val="24"/>
+          <w:szCs w:val="24"/>
+        </w:rPr>
+      </w:pPr>
+    </w:p>
+    <w:p>
+      <w:pPr>
+        <w:rPr>
           <w:noProof/>
         </w:rPr>
       </w:pPr>
       <w:r>
         <w:rPr>
           <w:rFonts w:ascii="Times New Roman" w:hAnsi="Times New Roman" w:cs="Times New Roman"/>
-          <w:sz w:val="24"/>
-          <w:szCs w:val="24"/>
-        </w:rPr>
-        <w:lastRenderedPageBreak/>
+          <w:noProof/>
+          <w:sz w:val="24"/>
+          <w:szCs w:val="24"/>
+        </w:rPr>
         <w:drawing>
-          <wp:inline distT="0" distB="0" distL="0" distR="0" wp14:anchorId="10856C5B" wp14:editId="5A013F35">
-            <wp:extent cx="5943600" cy="4375150"/>
-            <wp:effectExtent l="0" t="0" r="0" b="6350"/>
+          <wp:anchor distT="0" distB="0" distL="114300" distR="114300" simplePos="0" relativeHeight="251661312" behindDoc="0" locked="0" layoutInCell="1" allowOverlap="1" wp14:anchorId="0DC3C85B" wp14:editId="233C0FF4">
+            <wp:simplePos x="0" y="0"/>
+            <wp:positionH relativeFrom="page">
+              <wp:posOffset>564515</wp:posOffset>
+            </wp:positionH>
+            <wp:positionV relativeFrom="paragraph">
+              <wp:posOffset>2555875</wp:posOffset>
+            </wp:positionV>
+            <wp:extent cx="4053840" cy="2984500"/>
+            <wp:effectExtent l="0" t="0" r="3810" b="6350"/>
+            <wp:wrapThrough wrapText="bothSides">
+              <wp:wrapPolygon edited="0">
+                <wp:start x="0" y="0"/>
+                <wp:lineTo x="0" y="21508"/>
+                <wp:lineTo x="21519" y="21508"/>
+                <wp:lineTo x="21519" y="0"/>
+                <wp:lineTo x="0" y="0"/>
+              </wp:wrapPolygon>
+            </wp:wrapThrough>
             <wp:docPr id="4" name="Kép 4"/>
             <wp:cNvGraphicFramePr>
               <a:graphicFrameLocks xmlns:a="http://schemas.openxmlformats.org/drawingml/2006/main" noChangeAspect="1"/>
@@ -4586,7 +6864,13 @@
                     <pic:cNvPicPr/>
                   </pic:nvPicPr>
                   <pic:blipFill>
-                    <a:blip r:embed="rId8"/>
+                    <a:blip r:embed="rId8" cstate="print">
+                      <a:extLst>
+                        <a:ext uri="{28A0092B-C50C-407E-A947-70E740481C1C}">
+                          <a14:useLocalDpi xmlns:a14="http://schemas.microsoft.com/office/drawing/2010/main" val="0"/>
+                        </a:ext>
+                      </a:extLst>
+                    </a:blip>
                     <a:stretch>
                       <a:fillRect/>
                     </a:stretch>
@@ -4594,7 +6878,7 @@
                   <pic:spPr>
                     <a:xfrm>
                       <a:off x="0" y="0"/>
-                      <a:ext cx="5943600" cy="4375150"/>
+                      <a:ext cx="4053840" cy="2984500"/>
                     </a:xfrm>
                     <a:prstGeom prst="rect">
                       <a:avLst/>
@@ -4603,7 +6887,13 @@
                 </pic:pic>
               </a:graphicData>
             </a:graphic>
-          </wp:inline>
+            <wp14:sizeRelH relativeFrom="margin">
+              <wp14:pctWidth>0</wp14:pctWidth>
+            </wp14:sizeRelH>
+            <wp14:sizeRelV relativeFrom="margin">
+              <wp14:pctHeight>0</wp14:pctHeight>
+            </wp14:sizeRelV>
+          </wp:anchor>
         </w:drawing>
       </w:r>
     </w:p>
@@ -4621,9 +6911,9 @@
         </w:rPr>
         <w:lastRenderedPageBreak/>
         <w:drawing>
-          <wp:inline distT="0" distB="0" distL="0" distR="0" wp14:anchorId="608BA652" wp14:editId="68A7A620">
-            <wp:extent cx="5943600" cy="4475480"/>
-            <wp:effectExtent l="0" t="0" r="0" b="1270"/>
+          <wp:inline distT="0" distB="0" distL="0" distR="0" wp14:anchorId="608BA652" wp14:editId="4779C222">
+            <wp:extent cx="4916457" cy="3702050"/>
+            <wp:effectExtent l="0" t="0" r="0" b="0"/>
             <wp:docPr id="7" name="Kép 7"/>
             <wp:cNvGraphicFramePr>
               <a:graphicFrameLocks xmlns:a="http://schemas.openxmlformats.org/drawingml/2006/main" noChangeAspect="1"/>
@@ -4644,7 +6934,7 @@
                   <pic:spPr>
                     <a:xfrm>
                       <a:off x="0" y="0"/>
-                      <a:ext cx="5943600" cy="4475480"/>
+                      <a:ext cx="4929584" cy="3711934"/>
                     </a:xfrm>
                     <a:prstGeom prst="rect">
                       <a:avLst/>
@@ -4660,11 +6950,13 @@
         <w:t xml:space="preserve"> </w:t>
       </w:r>
       <w:r>
-        <w:lastRenderedPageBreak/>
+        <w:rPr>
+          <w:noProof/>
+        </w:rPr>
         <w:drawing>
-          <wp:inline distT="0" distB="0" distL="0" distR="0" wp14:anchorId="6F420F16" wp14:editId="424B4F5E">
-            <wp:extent cx="5943600" cy="4432300"/>
-            <wp:effectExtent l="0" t="0" r="0" b="6350"/>
+          <wp:inline distT="0" distB="0" distL="0" distR="0" wp14:anchorId="6F420F16" wp14:editId="5ED2E612">
+            <wp:extent cx="4036198" cy="3009900"/>
+            <wp:effectExtent l="0" t="0" r="2540" b="0"/>
             <wp:docPr id="8" name="Kép 8"/>
             <wp:cNvGraphicFramePr>
               <a:graphicFrameLocks xmlns:a="http://schemas.openxmlformats.org/drawingml/2006/main" noChangeAspect="1"/>
@@ -4685,7 +6977,7 @@
                   <pic:spPr>
                     <a:xfrm>
                       <a:off x="0" y="0"/>
-                      <a:ext cx="5943600" cy="4432300"/>
+                      <a:ext cx="4039691" cy="3012505"/>
                     </a:xfrm>
                     <a:prstGeom prst="rect">
                       <a:avLst/>
@@ -4753,13 +7045,14 @@
       <w:r>
         <w:rPr>
           <w:rFonts w:ascii="Times New Roman" w:hAnsi="Times New Roman" w:cs="Times New Roman"/>
+          <w:noProof/>
           <w:sz w:val="24"/>
           <w:szCs w:val="24"/>
         </w:rPr>
         <w:lastRenderedPageBreak/>
         <w:drawing>
-          <wp:inline distT="0" distB="0" distL="0" distR="0" wp14:anchorId="0F5386AE" wp14:editId="7A40E004">
-            <wp:extent cx="5943600" cy="3950970"/>
+          <wp:inline distT="0" distB="0" distL="0" distR="0" wp14:anchorId="0F5386AE" wp14:editId="38959B8F">
+            <wp:extent cx="5734050" cy="3811673"/>
             <wp:effectExtent l="0" t="0" r="0" b="0"/>
             <wp:docPr id="5" name="Kép 5"/>
             <wp:cNvGraphicFramePr>
@@ -4781,7 +7074,7 @@
                   <pic:spPr>
                     <a:xfrm>
                       <a:off x="0" y="0"/>
-                      <a:ext cx="5943600" cy="3950970"/>
+                      <a:ext cx="5761515" cy="3829930"/>
                     </a:xfrm>
                     <a:prstGeom prst="rect">
                       <a:avLst/>
@@ -5471,6 +7764,7 @@
   <w:style w:type="character" w:default="1" w:styleId="Bekezdsalapbettpusa">
     <w:name w:val="Default Paragraph Font"/>
     <w:uiPriority w:val="1"/>
+    <w:semiHidden/>
     <w:unhideWhenUsed/>
   </w:style>
   <w:style w:type="table" w:default="1" w:styleId="Normltblzat">
